--- a/data/I3305/Summaries/Ch4_JavaFx.docx
+++ b/data/I3305/Summaries/Ch4_JavaFx.docx
@@ -176,16 +176,16 @@
         <mc:AlternateContent>
           <mc:Choice Requires="wps">
             <w:drawing>
-              <wp:anchor distT="0" distB="0" distL="114300" distR="114300" simplePos="0" relativeHeight="251659264" behindDoc="0" locked="0" layoutInCell="1" allowOverlap="1" wp14:anchorId="21A9B843" wp14:editId="070EB404">
+              <wp:anchor distT="0" distB="0" distL="114300" distR="114300" simplePos="0" relativeHeight="251659264" behindDoc="0" locked="0" layoutInCell="1" allowOverlap="1" wp14:anchorId="63EEB4F4" wp14:editId="57A0E089">
                 <wp:simplePos x="0" y="0"/>
                 <wp:positionH relativeFrom="column">
                   <wp:posOffset>347980</wp:posOffset>
                 </wp:positionH>
                 <wp:positionV relativeFrom="paragraph">
-                  <wp:posOffset>19684</wp:posOffset>
+                  <wp:posOffset>19685</wp:posOffset>
                 </wp:positionV>
-                <wp:extent cx="5467350" cy="1838325"/>
-                <wp:effectExtent l="0" t="0" r="19050" b="28575"/>
+                <wp:extent cx="6496050" cy="2305050"/>
+                <wp:effectExtent l="0" t="0" r="19050" b="19050"/>
                 <wp:wrapNone/>
                 <wp:docPr id="1" name="Text Box 1"/>
                 <wp:cNvGraphicFramePr/>
@@ -196,7 +196,7 @@
                       <wps:spPr>
                         <a:xfrm>
                           <a:off x="0" y="0"/>
-                          <a:ext cx="5467350" cy="1838325"/>
+                          <a:ext cx="6496050" cy="2305050"/>
                         </a:xfrm>
                         <a:prstGeom prst="rect">
                           <a:avLst/>
@@ -847,7 +847,73 @@
                               <w:t>}</w:t>
                             </w:r>
                           </w:p>
-                          <w:p/>
+                          <w:p>
+                            <w:pPr>
+                              <w:rPr>
+                                <w:b/>
+                                <w:bCs/>
+                              </w:rPr>
+                            </w:pPr>
+                            <w:r>
+                              <w:rPr>
+                                <w:b/>
+                                <w:bCs/>
+                              </w:rPr>
+                              <w:t>NOTE:</w:t>
+                            </w:r>
+                            <w:r>
+                              <w:rPr>
+                                <w:b/>
+                                <w:bCs/>
+                              </w:rPr>
+                              <w:t xml:space="preserve"> In our example the View is a class that creates the Pane and fills it with UI objects. In reality the view will be an entire package and multiple controllers will access that package to get </w:t>
+                            </w:r>
+                            <w:r>
+                              <w:rPr>
+                                <w:b/>
+                                <w:bCs/>
+                                <w:color w:val="FF0000"/>
+                              </w:rPr>
+                              <w:t>Panes</w:t>
+                            </w:r>
+                            <w:r>
+                              <w:rPr>
+                                <w:b/>
+                                <w:bCs/>
+                              </w:rPr>
+                              <w:t xml:space="preserve">, entire </w:t>
+                            </w:r>
+                            <w:r>
+                              <w:rPr>
+                                <w:b/>
+                                <w:bCs/>
+                                <w:color w:val="FF0000"/>
+                              </w:rPr>
+                              <w:t>Scenes</w:t>
+                            </w:r>
+                            <w:r>
+                              <w:rPr>
+                                <w:b/>
+                                <w:bCs/>
+                              </w:rPr>
+                              <w:t xml:space="preserve">, and  finished </w:t>
+                            </w:r>
+                            <w:r>
+                              <w:rPr>
+                                <w:b/>
+                                <w:bCs/>
+                                <w:color w:val="FF0000"/>
+                              </w:rPr>
+                              <w:t xml:space="preserve">FXML </w:t>
+                            </w:r>
+                            <w:r>
+                              <w:rPr>
+                                <w:b/>
+                                <w:bCs/>
+                              </w:rPr>
+                              <w:t>pages.</w:t>
+                            </w:r>
+                          </w:p>
                         </w:txbxContent>
                       </wps:txbx>
                       <wps:bodyPr rot="0" spcFirstLastPara="0" vertOverflow="overflow" horzOverflow="overflow" vert="horz" wrap="square" lIns="91440" tIns="45720" rIns="91440" bIns="45720" numCol="1" spcCol="0" rtlCol="0" fromWordArt="0" anchor="t" anchorCtr="0" forceAA="0" compatLnSpc="1">
@@ -874,7 +940,7 @@
                 <v:stroke joinstyle="miter"/>
                 <v:path gradientshapeok="t" o:connecttype="rect"/>
               </v:shapetype>
-              <v:shape id="Text Box 1" o:spid="_x0000_s1026" type="#_x0000_t202" style="position:absolute;margin-left:27.4pt;margin-top:1.55pt;width:430.5pt;height:144.75pt;z-index:251659264;visibility:visible;mso-wrap-style:square;mso-width-percent:0;mso-height-percent:0;mso-wrap-distance-left:9pt;mso-wrap-distance-top:0;mso-wrap-distance-right:9pt;mso-wrap-distance-bottom:0;mso-position-horizontal:absolute;mso-position-horizontal-relative:text;mso-position-vertical:absolute;mso-position-vertical-relative:text;mso-width-percent:0;mso-height-percent:0;mso-width-relative:margin;mso-height-relative:margin;v-text-anchor:top" o:gfxdata="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" fillcolor="white [3201]" strokeweight=".5pt">
+              <v:shape id="Text Box 1" o:spid="_x0000_s1026" type="#_x0000_t202" style="position:absolute;margin-left:27.4pt;margin-top:1.55pt;width:511.5pt;height:181.5pt;z-index:251659264;visibility:visible;mso-wrap-style:square;mso-width-percent:0;mso-height-percent:0;mso-wrap-distance-left:9pt;mso-wrap-distance-top:0;mso-wrap-distance-right:9pt;mso-wrap-distance-bottom:0;mso-position-horizontal:absolute;mso-position-horizontal-relative:text;mso-position-vertical:absolute;mso-position-vertical-relative:text;mso-width-percent:0;mso-height-percent:0;mso-width-relative:margin;mso-height-relative:margin;v-text-anchor:top" o:gfxdata="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" fillcolor="white [3201]" strokeweight=".5pt">
                 <v:textbox>
                   <w:txbxContent>
                     <w:p>
@@ -1497,7 +1563,73 @@
                         <w:t>}</w:t>
                       </w:r>
                     </w:p>
-                    <w:p/>
+                    <w:p>
+                      <w:pPr>
+                        <w:rPr>
+                          <w:b/>
+                          <w:bCs/>
+                        </w:rPr>
+                      </w:pPr>
+                      <w:r>
+                        <w:rPr>
+                          <w:b/>
+                          <w:bCs/>
+                        </w:rPr>
+                        <w:t>NOTE:</w:t>
+                      </w:r>
+                      <w:r>
+                        <w:rPr>
+                          <w:b/>
+                          <w:bCs/>
+                        </w:rPr>
+                        <w:t xml:space="preserve"> In our example the View is a class that creates the Pane and fills it with UI objects. In reality the view will be an entire package and multiple controllers will access that package to get </w:t>
+                      </w:r>
+                      <w:r>
+                        <w:rPr>
+                          <w:b/>
+                          <w:bCs/>
+                          <w:color w:val="FF0000"/>
+                        </w:rPr>
+                        <w:t>Panes</w:t>
+                      </w:r>
+                      <w:r>
+                        <w:rPr>
+                          <w:b/>
+                          <w:bCs/>
+                        </w:rPr>
+                        <w:t xml:space="preserve">, entire </w:t>
+                      </w:r>
+                      <w:r>
+                        <w:rPr>
+                          <w:b/>
+                          <w:bCs/>
+                          <w:color w:val="FF0000"/>
+                        </w:rPr>
+                        <w:t>Scenes</w:t>
+                      </w:r>
+                      <w:r>
+                        <w:rPr>
+                          <w:b/>
+                          <w:bCs/>
+                        </w:rPr>
+                        <w:t xml:space="preserve">, and  finished </w:t>
+                      </w:r>
+                      <w:r>
+                        <w:rPr>
+                          <w:b/>
+                          <w:bCs/>
+                          <w:color w:val="FF0000"/>
+                        </w:rPr>
+                        <w:t xml:space="preserve">FXML </w:t>
+                      </w:r>
+                      <w:r>
+                        <w:rPr>
+                          <w:b/>
+                          <w:bCs/>
+                        </w:rPr>
+                        <w:t>pages.</w:t>
+                      </w:r>
+                    </w:p>
                   </w:txbxContent>
                 </v:textbox>
               </v:shape>
@@ -1525,6 +1657,7 @@
     <w:p/>
     <w:p/>
     <w:p/>
+    <w:p/>
     <w:p>
       <w:pPr>
         <w:pStyle w:val="ListParagraph"/>
@@ -1706,6 +1839,2461 @@
       <w:pPr>
         <w:spacing w:after="0"/>
       </w:pPr>
+      <w:r>
+        <w:rPr>
+          <w:sz w:val="24"/>
+          <w:szCs w:val="24"/>
+        </w:rPr>
+        <mc:AlternateContent>
+          <mc:Choice Requires="wps">
+            <w:drawing>
+              <wp:anchor distT="0" distB="0" distL="114300" distR="114300" simplePos="0" relativeHeight="251698687" behindDoc="0" locked="0" layoutInCell="1" allowOverlap="1" wp14:anchorId="4D0C7DAA" wp14:editId="733DB2B4">
+                <wp:simplePos x="0" y="0"/>
+                <wp:positionH relativeFrom="column">
+                  <wp:posOffset>347980</wp:posOffset>
+                </wp:positionH>
+                <wp:positionV relativeFrom="paragraph">
+                  <wp:posOffset>37465</wp:posOffset>
+                </wp:positionV>
+                <wp:extent cx="6800850" cy="762000"/>
+                <wp:effectExtent l="0" t="0" r="19050" b="19050"/>
+                <wp:wrapNone/>
+                <wp:docPr id="17" name="Text Box 17"/>
+                <wp:cNvGraphicFramePr/>
+                <a:graphic xmlns:a="http://schemas.openxmlformats.org/drawingml/2006/main">
+                  <a:graphicData uri="http://schemas.microsoft.com/office/word/2010/wordprocessingShape">
+                    <wps:wsp>
+                      <wps:cNvSpPr txBox="1"/>
+                      <wps:spPr>
+                        <a:xfrm>
+                          <a:off x="0" y="0"/>
+                          <a:ext cx="6800850" cy="762000"/>
+                        </a:xfrm>
+                        <a:prstGeom prst="rect">
+                          <a:avLst/>
+                        </a:prstGeom>
+                        <a:solidFill>
+                          <a:schemeClr val="lt1"/>
+                        </a:solidFill>
+                        <a:ln w="6350">
+                          <a:solidFill>
+                            <a:prstClr val="black"/>
+                          </a:solidFill>
+                        </a:ln>
+                        <a:effectLst/>
+                      </wps:spPr>
+                      <wps:style>
+                        <a:lnRef idx="0">
+                          <a:schemeClr val="accent1"/>
+                        </a:lnRef>
+                        <a:fillRef idx="0">
+                          <a:schemeClr val="accent1"/>
+                        </a:fillRef>
+                        <a:effectRef idx="0">
+                          <a:schemeClr val="accent1"/>
+                        </a:effectRef>
+                        <a:fontRef idx="minor">
+                          <a:schemeClr val="dk1"/>
+                        </a:fontRef>
+                      </wps:style>
+                      <wps:txbx>
+                        <w:txbxContent>
+                          <w:p>
+                            <w:pPr>
+                              <w:spacing w:after="0"/>
+                              <w:rPr>
+                                <w:b/>
+                                <w:bCs/>
+                              </w:rPr>
+                            </w:pPr>
+                            <w:r>
+                              <w:rPr>
+                                <w:b/>
+                                <w:bCs/>
+                              </w:rPr>
+                              <w:t>NOTE:</w:t>
+                            </w:r>
+                            <w:r>
+                              <w:rPr>
+                                <w:b/>
+                                <w:bCs/>
+                              </w:rPr>
+                              <w:t xml:space="preserve"> FXML files have a reference to their own controller </w:t>
+                            </w:r>
+                            <w:r>
+                              <w:rPr>
+                                <w:b/>
+                                <w:bCs/>
+                                <w:color w:val="FF0000"/>
+                              </w:rPr>
+                              <w:t>fx:controller</w:t>
+                            </w:r>
+                            <w:r>
+                              <w:rPr>
+                                <w:b/>
+                                <w:bCs/>
+                                <w:color w:val="7030A0"/>
+                              </w:rPr>
+                              <w:t>="Controller.LoginController"</w:t>
+                            </w:r>
+                            <w:r>
+                              <w:rPr>
+                                <w:b/>
+                                <w:bCs/>
+                              </w:rPr>
+                              <w:t xml:space="preserve"> </w:t>
+                            </w:r>
+                            <w:r>
+                              <w:rPr>
+                                <w:b/>
+                                <w:bCs/>
+                              </w:rPr>
+                              <w:t>which can reference FXML objects with</w:t>
+                            </w:r>
+                            <w:r>
+                              <w:rPr>
+                                <w:b/>
+                                <w:bCs/>
+                              </w:rPr>
+                              <w:t>:</w:t>
+                            </w:r>
+                            <w:r>
+                              <w:rPr>
+                                <w:b/>
+                                <w:bCs/>
+                              </w:rPr>
+                              <w:tab/>
+                            </w:r>
+                            <w:r>
+                              <w:rPr>
+                                <w:b/>
+                                <w:bCs/>
+                                <w:color w:val="FF0000"/>
+                              </w:rPr>
+                              <w:t>@FXML</w:t>
+                            </w:r>
+                            <w:r>
+                              <w:rPr>
+                                <w:b/>
+                                <w:bCs/>
+                                <w:color w:val="FF0000"/>
+                              </w:rPr>
+                              <w:t xml:space="preserve"> </w:t>
+                            </w:r>
+                            <w:r>
+                              <w:rPr>
+                                <w:b/>
+                                <w:bCs/>
+                                <w:color w:val="000000" w:themeColor="text1"/>
+                              </w:rPr>
+                              <w:t xml:space="preserve">private </w:t>
+                            </w:r>
+                            <w:r>
+                              <w:rPr>
+                                <w:b/>
+                                <w:bCs/>
+                                <w:color w:val="FF0000"/>
+                              </w:rPr>
+                              <w:t>UI_Object</w:t>
+                            </w:r>
+                            <w:r>
+                              <w:rPr>
+                                <w:b/>
+                                <w:bCs/>
+                                <w:color w:val="FF0000"/>
+                              </w:rPr>
+                              <w:t xml:space="preserve"> </w:t>
+                            </w:r>
+                            <w:r>
+                              <w:rPr>
+                                <w:b/>
+                                <w:bCs/>
+                                <w:color w:val="FF0000"/>
+                              </w:rPr>
+                              <w:t>IDofObjectinFXML</w:t>
+                            </w:r>
+                            <w:r>
+                              <w:rPr>
+                                <w:b/>
+                                <w:bCs/>
+                                <w:color w:val="000000" w:themeColor="text1"/>
+                              </w:rPr>
+                              <w:t>;</w:t>
+                            </w:r>
+                          </w:p>
+                          <w:p>
+                            <w:pPr>
+                              <w:spacing w:after="0"/>
+                              <w:rPr>
+                                <w:b/>
+                                <w:bCs/>
+                                <w:color w:val="FF0000"/>
+                              </w:rPr>
+                            </w:pPr>
+                            <w:r>
+                              <w:rPr>
+                                <w:b/>
+                                <w:bCs/>
+                                <w:color w:val="000000" w:themeColor="text1"/>
+                              </w:rPr>
+                              <w:t xml:space="preserve">And for the UI to reference </w:t>
+                            </w:r>
+                            <w:r>
+                              <w:rPr>
+                                <w:b/>
+                                <w:bCs/>
+                                <w:color w:val="000000" w:themeColor="text1"/>
+                              </w:rPr>
+                              <w:t xml:space="preserve">a function it must be defined as </w:t>
+                            </w:r>
+                            <w:r>
+                              <w:rPr>
+                                <w:b/>
+                                <w:bCs/>
+                                <w:color w:val="000000" w:themeColor="text1"/>
+                              </w:rPr>
+                              <w:tab/>
+                            </w:r>
+                            <w:r>
+                              <w:rPr>
+                                <w:b/>
+                                <w:bCs/>
+                                <w:color w:val="FF0000"/>
+                              </w:rPr>
+                              <w:t>@FXML</w:t>
+                            </w:r>
+                            <w:r>
+                              <w:rPr>
+                                <w:b/>
+                                <w:bCs/>
+                                <w:color w:val="FF0000"/>
+                              </w:rPr>
+                              <w:t xml:space="preserve"> </w:t>
+                            </w:r>
+                            <w:r>
+                              <w:rPr>
+                                <w:b/>
+                                <w:bCs/>
+                                <w:color w:val="000000" w:themeColor="text1"/>
+                              </w:rPr>
+                              <w:t>void</w:t>
+                            </w:r>
+                            <w:r>
+                              <w:rPr>
+                                <w:b/>
+                                <w:bCs/>
+                                <w:color w:val="FF0000"/>
+                              </w:rPr>
+                              <w:t xml:space="preserve"> </w:t>
+                            </w:r>
+                            <w:r>
+                              <w:rPr>
+                                <w:b/>
+                                <w:bCs/>
+                                <w:color w:val="000000" w:themeColor="text1"/>
+                              </w:rPr>
+                              <w:t>name</w:t>
+                            </w:r>
+                            <w:r>
+                              <w:rPr>
+                                <w:b/>
+                                <w:bCs/>
+                                <w:color w:val="FF0000"/>
+                              </w:rPr>
+                              <w:t xml:space="preserve">(ActionEvent </w:t>
+                            </w:r>
+                            <w:r>
+                              <w:rPr>
+                                <w:b/>
+                                <w:bCs/>
+                                <w:color w:val="000000" w:themeColor="text1"/>
+                              </w:rPr>
+                              <w:t>event</w:t>
+                            </w:r>
+                            <w:r>
+                              <w:rPr>
+                                <w:b/>
+                                <w:bCs/>
+                                <w:color w:val="FF0000"/>
+                              </w:rPr>
+                              <w:t>)</w:t>
+                            </w:r>
+                            <w:r>
+                              <w:rPr>
+                                <w:b/>
+                                <w:bCs/>
+                                <w:color w:val="FF0000"/>
+                              </w:rPr>
+                              <w:t>{</w:t>
+                            </w:r>
+                            <w:r>
+                              <w:rPr>
+                                <w:b/>
+                                <w:bCs/>
+                                <w:color w:val="000000" w:themeColor="text1"/>
+                              </w:rPr>
+                              <w:t>…</w:t>
+                            </w:r>
+                            <w:r>
+                              <w:rPr>
+                                <w:b/>
+                                <w:bCs/>
+                                <w:color w:val="FF0000"/>
+                              </w:rPr>
+                              <w:t>}</w:t>
+                            </w:r>
+                          </w:p>
+                          <w:p>
+                            <w:pPr>
+                              <w:spacing w:after="0"/>
+                              <w:rPr>
+                                <w:b/>
+                                <w:bCs/>
+                                <w:color w:val="FF0000"/>
+                              </w:rPr>
+                            </w:pPr>
+                          </w:p>
+                          <w:p>
+                            <w:pPr>
+                              <w:spacing w:after="0"/>
+                              <w:rPr>
+                                <w:b/>
+                                <w:bCs/>
+                                <w:color w:val="FF0000"/>
+                              </w:rPr>
+                            </w:pPr>
+                          </w:p>
+                        </w:txbxContent>
+                      </wps:txbx>
+                      <wps:bodyPr rot="0" spcFirstLastPara="0" vertOverflow="overflow" horzOverflow="overflow" vert="horz" wrap="square" lIns="91440" tIns="45720" rIns="91440" bIns="45720" numCol="1" spcCol="0" rtlCol="0" fromWordArt="0" anchor="t" anchorCtr="0" forceAA="0" compatLnSpc="1">
+                        <a:prstTxWarp prst="textNoShape">
+                          <a:avLst/>
+                        </a:prstTxWarp>
+                        <a:noAutofit/>
+                      </wps:bodyPr>
+                    </wps:wsp>
+                  </a:graphicData>
+                </a:graphic>
+                <wp14:sizeRelH relativeFrom="margin">
+                  <wp14:pctWidth>0</wp14:pctWidth>
+                </wp14:sizeRelH>
+                <wp14:sizeRelV relativeFrom="margin">
+                  <wp14:pctHeight>0</wp14:pctHeight>
+                </wp14:sizeRelV>
+              </wp:anchor>
+            </w:drawing>
+          </mc:Choice>
+          <mc:Fallback>
+            <w:pict>
+              <v:shape id="Text Box 17" o:spid="_x0000_s1027" type="#_x0000_t202" style="position:absolute;margin-left:27.4pt;margin-top:2.95pt;width:535.5pt;height:60pt;z-index:251698687;visibility:visible;mso-wrap-style:square;mso-width-percent:0;mso-height-percent:0;mso-wrap-distance-left:9pt;mso-wrap-distance-top:0;mso-wrap-distance-right:9pt;mso-wrap-distance-bottom:0;mso-position-horizontal:absolute;mso-position-horizontal-relative:text;mso-position-vertical:absolute;mso-position-vertical-relative:text;mso-width-percent:0;mso-height-percent:0;mso-width-relative:margin;mso-height-relative:margin;v-text-anchor:top" o:gfxdata="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" fillcolor="white [3201]" strokeweight=".5pt">
+                <v:textbox>
+                  <w:txbxContent>
+                    <w:p>
+                      <w:pPr>
+                        <w:spacing w:after="0"/>
+                        <w:rPr>
+                          <w:b/>
+                          <w:bCs/>
+                        </w:rPr>
+                      </w:pPr>
+                      <w:r>
+                        <w:rPr>
+                          <w:b/>
+                          <w:bCs/>
+                        </w:rPr>
+                        <w:t>NOTE:</w:t>
+                      </w:r>
+                      <w:r>
+                        <w:rPr>
+                          <w:b/>
+                          <w:bCs/>
+                        </w:rPr>
+                        <w:t xml:space="preserve"> FXML files have a reference to their own controller </w:t>
+                      </w:r>
+                      <w:r>
+                        <w:rPr>
+                          <w:b/>
+                          <w:bCs/>
+                          <w:color w:val="FF0000"/>
+                        </w:rPr>
+                        <w:t>fx:controller</w:t>
+                      </w:r>
+                      <w:r>
+                        <w:rPr>
+                          <w:b/>
+                          <w:bCs/>
+                          <w:color w:val="7030A0"/>
+                        </w:rPr>
+                        <w:t>="Controller.LoginController"</w:t>
+                      </w:r>
+                      <w:r>
+                        <w:rPr>
+                          <w:b/>
+                          <w:bCs/>
+                        </w:rPr>
+                        <w:t xml:space="preserve"> </w:t>
+                      </w:r>
+                      <w:r>
+                        <w:rPr>
+                          <w:b/>
+                          <w:bCs/>
+                        </w:rPr>
+                        <w:t>which can reference FXML objects with</w:t>
+                      </w:r>
+                      <w:r>
+                        <w:rPr>
+                          <w:b/>
+                          <w:bCs/>
+                        </w:rPr>
+                        <w:t>:</w:t>
+                      </w:r>
+                      <w:r>
+                        <w:rPr>
+                          <w:b/>
+                          <w:bCs/>
+                        </w:rPr>
+                        <w:tab/>
+                      </w:r>
+                      <w:r>
+                        <w:rPr>
+                          <w:b/>
+                          <w:bCs/>
+                          <w:color w:val="FF0000"/>
+                        </w:rPr>
+                        <w:t>@FXML</w:t>
+                      </w:r>
+                      <w:r>
+                        <w:rPr>
+                          <w:b/>
+                          <w:bCs/>
+                          <w:color w:val="FF0000"/>
+                        </w:rPr>
+                        <w:t xml:space="preserve"> </w:t>
+                      </w:r>
+                      <w:r>
+                        <w:rPr>
+                          <w:b/>
+                          <w:bCs/>
+                          <w:color w:val="000000" w:themeColor="text1"/>
+                        </w:rPr>
+                        <w:t xml:space="preserve">private </w:t>
+                      </w:r>
+                      <w:r>
+                        <w:rPr>
+                          <w:b/>
+                          <w:bCs/>
+                          <w:color w:val="FF0000"/>
+                        </w:rPr>
+                        <w:t>UI_Object</w:t>
+                      </w:r>
+                      <w:r>
+                        <w:rPr>
+                          <w:b/>
+                          <w:bCs/>
+                          <w:color w:val="FF0000"/>
+                        </w:rPr>
+                        <w:t xml:space="preserve"> </w:t>
+                      </w:r>
+                      <w:r>
+                        <w:rPr>
+                          <w:b/>
+                          <w:bCs/>
+                          <w:color w:val="FF0000"/>
+                        </w:rPr>
+                        <w:t>IDofObjectinFXML</w:t>
+                      </w:r>
+                      <w:r>
+                        <w:rPr>
+                          <w:b/>
+                          <w:bCs/>
+                          <w:color w:val="000000" w:themeColor="text1"/>
+                        </w:rPr>
+                        <w:t>;</w:t>
+                      </w:r>
+                    </w:p>
+                    <w:p>
+                      <w:pPr>
+                        <w:spacing w:after="0"/>
+                        <w:rPr>
+                          <w:b/>
+                          <w:bCs/>
+                          <w:color w:val="FF0000"/>
+                        </w:rPr>
+                      </w:pPr>
+                      <w:r>
+                        <w:rPr>
+                          <w:b/>
+                          <w:bCs/>
+                          <w:color w:val="000000" w:themeColor="text1"/>
+                        </w:rPr>
+                        <w:t xml:space="preserve">And for the UI to reference </w:t>
+                      </w:r>
+                      <w:r>
+                        <w:rPr>
+                          <w:b/>
+                          <w:bCs/>
+                          <w:color w:val="000000" w:themeColor="text1"/>
+                        </w:rPr>
+                        <w:t xml:space="preserve">a function it must be defined as </w:t>
+                      </w:r>
+                      <w:r>
+                        <w:rPr>
+                          <w:b/>
+                          <w:bCs/>
+                          <w:color w:val="000000" w:themeColor="text1"/>
+                        </w:rPr>
+                        <w:tab/>
+                      </w:r>
+                      <w:r>
+                        <w:rPr>
+                          <w:b/>
+                          <w:bCs/>
+                          <w:color w:val="FF0000"/>
+                        </w:rPr>
+                        <w:t>@FXML</w:t>
+                      </w:r>
+                      <w:r>
+                        <w:rPr>
+                          <w:b/>
+                          <w:bCs/>
+                          <w:color w:val="FF0000"/>
+                        </w:rPr>
+                        <w:t xml:space="preserve"> </w:t>
+                      </w:r>
+                      <w:r>
+                        <w:rPr>
+                          <w:b/>
+                          <w:bCs/>
+                          <w:color w:val="000000" w:themeColor="text1"/>
+                        </w:rPr>
+                        <w:t>void</w:t>
+                      </w:r>
+                      <w:r>
+                        <w:rPr>
+                          <w:b/>
+                          <w:bCs/>
+                          <w:color w:val="FF0000"/>
+                        </w:rPr>
+                        <w:t xml:space="preserve"> </w:t>
+                      </w:r>
+                      <w:r>
+                        <w:rPr>
+                          <w:b/>
+                          <w:bCs/>
+                          <w:color w:val="000000" w:themeColor="text1"/>
+                        </w:rPr>
+                        <w:t>name</w:t>
+                      </w:r>
+                      <w:r>
+                        <w:rPr>
+                          <w:b/>
+                          <w:bCs/>
+                          <w:color w:val="FF0000"/>
+                        </w:rPr>
+                        <w:t xml:space="preserve">(ActionEvent </w:t>
+                      </w:r>
+                      <w:r>
+                        <w:rPr>
+                          <w:b/>
+                          <w:bCs/>
+                          <w:color w:val="000000" w:themeColor="text1"/>
+                        </w:rPr>
+                        <w:t>event</w:t>
+                      </w:r>
+                      <w:r>
+                        <w:rPr>
+                          <w:b/>
+                          <w:bCs/>
+                          <w:color w:val="FF0000"/>
+                        </w:rPr>
+                        <w:t>)</w:t>
+                      </w:r>
+                      <w:r>
+                        <w:rPr>
+                          <w:b/>
+                          <w:bCs/>
+                          <w:color w:val="FF0000"/>
+                        </w:rPr>
+                        <w:t>{</w:t>
+                      </w:r>
+                      <w:r>
+                        <w:rPr>
+                          <w:b/>
+                          <w:bCs/>
+                          <w:color w:val="000000" w:themeColor="text1"/>
+                        </w:rPr>
+                        <w:t>…</w:t>
+                      </w:r>
+                      <w:r>
+                        <w:rPr>
+                          <w:b/>
+                          <w:bCs/>
+                          <w:color w:val="FF0000"/>
+                        </w:rPr>
+                        <w:t>}</w:t>
+                      </w:r>
+                    </w:p>
+                    <w:p>
+                      <w:pPr>
+                        <w:spacing w:after="0"/>
+                        <w:rPr>
+                          <w:b/>
+                          <w:bCs/>
+                          <w:color w:val="FF0000"/>
+                        </w:rPr>
+                      </w:pPr>
+                    </w:p>
+                    <w:p>
+                      <w:pPr>
+                        <w:spacing w:after="0"/>
+                        <w:rPr>
+                          <w:b/>
+                          <w:bCs/>
+                          <w:color w:val="FF0000"/>
+                        </w:rPr>
+                      </w:pPr>
+                    </w:p>
+                  </w:txbxContent>
+                </v:textbox>
+              </v:shape>
+            </w:pict>
+          </mc:Fallback>
+        </mc:AlternateContent>
+      </w:r>
+    </w:p>
+    <w:p>
+      <w:pPr>
+        <w:spacing w:after="0"/>
+      </w:pPr>
+    </w:p>
+    <w:p>
+      <w:pPr>
+        <w:spacing w:after="0"/>
+      </w:pPr>
+    </w:p>
+    <w:p>
+      <w:pPr>
+        <w:spacing w:after="0"/>
+      </w:pPr>
+    </w:p>
+    <w:p>
+      <w:pPr>
+        <w:spacing w:after="0"/>
+      </w:pPr>
+    </w:p>
+    <w:p>
+      <w:pPr>
+        <w:spacing w:after="0"/>
+      </w:pPr>
+      <w:r>
+        <w:t>Driver example</w:t>
+      </w:r>
+      <w:r>
+        <w:t xml:space="preserve"> (No MVC)</w:t>
+      </w:r>
+      <w:r>
+        <w:t>:</w:t>
+      </w:r>
+      <w:bookmarkStart w:id="0" w:name="_GoBack"/>
+      <w:bookmarkEnd w:id="0"/>
+    </w:p>
+    <w:p>
+      <w:pPr>
+        <w:spacing w:after="0"/>
+      </w:pPr>
+      <w:r>
+        <w:rPr>
+          <w:sz w:val="24"/>
+          <w:szCs w:val="24"/>
+        </w:rPr>
+        <mc:AlternateContent>
+          <mc:Choice Requires="wps">
+            <w:drawing>
+              <wp:anchor distT="0" distB="0" distL="114300" distR="114300" simplePos="0" relativeHeight="251700735" behindDoc="0" locked="0" layoutInCell="1" allowOverlap="1" wp14:anchorId="535B1247" wp14:editId="67D91438">
+                <wp:simplePos x="0" y="0"/>
+                <wp:positionH relativeFrom="column">
+                  <wp:posOffset>-23495</wp:posOffset>
+                </wp:positionH>
+                <wp:positionV relativeFrom="paragraph">
+                  <wp:posOffset>66675</wp:posOffset>
+                </wp:positionV>
+                <wp:extent cx="7534275" cy="2305050"/>
+                <wp:effectExtent l="0" t="0" r="28575" b="19050"/>
+                <wp:wrapNone/>
+                <wp:docPr id="20" name="Text Box 20"/>
+                <wp:cNvGraphicFramePr/>
+                <a:graphic xmlns:a="http://schemas.openxmlformats.org/drawingml/2006/main">
+                  <a:graphicData uri="http://schemas.microsoft.com/office/word/2010/wordprocessingShape">
+                    <wps:wsp>
+                      <wps:cNvSpPr txBox="1"/>
+                      <wps:spPr>
+                        <a:xfrm>
+                          <a:off x="0" y="0"/>
+                          <a:ext cx="7534275" cy="2305050"/>
+                        </a:xfrm>
+                        <a:prstGeom prst="rect">
+                          <a:avLst/>
+                        </a:prstGeom>
+                        <a:solidFill>
+                          <a:schemeClr val="lt1"/>
+                        </a:solidFill>
+                        <a:ln w="6350">
+                          <a:solidFill>
+                            <a:prstClr val="black"/>
+                          </a:solidFill>
+                        </a:ln>
+                        <a:effectLst/>
+                      </wps:spPr>
+                      <wps:style>
+                        <a:lnRef idx="0">
+                          <a:schemeClr val="accent1"/>
+                        </a:lnRef>
+                        <a:fillRef idx="0">
+                          <a:schemeClr val="accent1"/>
+                        </a:fillRef>
+                        <a:effectRef idx="0">
+                          <a:schemeClr val="accent1"/>
+                        </a:effectRef>
+                        <a:fontRef idx="minor">
+                          <a:schemeClr val="dk1"/>
+                        </a:fontRef>
+                      </wps:style>
+                      <wps:txbx>
+                        <w:txbxContent>
+                          <w:p>
+                            <w:pPr>
+                              <w:spacing w:line="240" w:lineRule="auto"/>
+                              <w:rPr>
+                                <w:rFonts w:ascii="Courier New" w:eastAsia="Times New Roman" w:hAnsi="Courier New" w:cs="Courier New"/>
+                                <w:b/>
+                                <w:bCs/>
+                                <w:color w:val="000080"/>
+                              </w:rPr>
+                            </w:pPr>
+                            <w:r>
+                              <w:rPr>
+                                <w:rFonts w:ascii="Courier New" w:eastAsia="Times New Roman" w:hAnsi="Courier New" w:cs="Courier New"/>
+                                <w:b/>
+                                <w:bCs/>
+                                <w:color w:val="000080"/>
+                              </w:rPr>
+                              <w:t xml:space="preserve">public </w:t>
+                            </w:r>
+                            <w:r>
+                              <w:rPr>
+                                <w:rFonts w:ascii="Courier New" w:eastAsia="Times New Roman" w:hAnsi="Courier New" w:cs="Courier New"/>
+                                <w:b/>
+                                <w:bCs/>
+                                <w:color w:val="000000" w:themeColor="text1"/>
+                              </w:rPr>
+                              <w:t xml:space="preserve">class </w:t>
+                            </w:r>
+                            <w:r>
+                              <w:rPr>
+                                <w:rFonts w:ascii="Courier New" w:eastAsia="Times New Roman" w:hAnsi="Courier New" w:cs="Courier New"/>
+                                <w:b/>
+                                <w:bCs/>
+                                <w:color w:val="000080"/>
+                              </w:rPr>
+                              <w:t>Driver</w:t>
+                            </w:r>
+                            <w:r>
+                              <w:rPr>
+                                <w:rFonts w:ascii="Courier New" w:eastAsia="Times New Roman" w:hAnsi="Courier New" w:cs="Courier New"/>
+                                <w:b/>
+                                <w:bCs/>
+                                <w:color w:val="000080"/>
+                              </w:rPr>
+                              <w:t xml:space="preserve"> </w:t>
+                            </w:r>
+                            <w:r>
+                              <w:rPr>
+                                <w:rFonts w:ascii="Courier New" w:eastAsia="Times New Roman" w:hAnsi="Courier New" w:cs="Courier New"/>
+                                <w:b/>
+                                <w:bCs/>
+                                <w:color w:val="FF0000"/>
+                              </w:rPr>
+                              <w:t xml:space="preserve">extends </w:t>
+                            </w:r>
+                            <w:r>
+                              <w:rPr>
+                                <w:rFonts w:ascii="Courier New" w:eastAsia="Times New Roman" w:hAnsi="Courier New" w:cs="Courier New"/>
+                                <w:b/>
+                                <w:bCs/>
+                                <w:color w:val="000080"/>
+                              </w:rPr>
+                              <w:t xml:space="preserve">Application { </w:t>
+                            </w:r>
+                          </w:p>
+                          <w:p>
+                            <w:pPr>
+                              <w:rPr>
+                                <w:b/>
+                                <w:bCs/>
+                              </w:rPr>
+                            </w:pPr>
+                            <w:r>
+                              <w:rPr>
+                                <w:rFonts w:ascii="Courier New" w:eastAsia="Times New Roman" w:hAnsi="Courier New" w:cs="Courier New"/>
+                                <w:b/>
+                                <w:bCs/>
+                                <w:color w:val="000080"/>
+                              </w:rPr>
+                              <w:t xml:space="preserve">   </w:t>
+                            </w:r>
+                            <w:r>
+                              <w:rPr>
+                                <w:rFonts w:ascii="Courier New" w:eastAsia="Times New Roman" w:hAnsi="Courier New" w:cs="Courier New"/>
+                                <w:b/>
+                                <w:bCs/>
+                                <w:color w:val="000080"/>
+                              </w:rPr>
+                              <w:t>P</w:t>
+                            </w:r>
+                            <w:r>
+                              <w:rPr>
+                                <w:rFonts w:ascii="Courier New" w:eastAsia="Times New Roman" w:hAnsi="Courier New" w:cs="Courier New"/>
+                                <w:b/>
+                                <w:bCs/>
+                                <w:color w:val="000080"/>
+                              </w:rPr>
+                              <w:t>ublic</w:t>
+                            </w:r>
+                            <w:r>
+                              <w:rPr>
+                                <w:rFonts w:ascii="Courier New" w:eastAsia="Times New Roman" w:hAnsi="Courier New" w:cs="Courier New"/>
+                                <w:b/>
+                                <w:bCs/>
+                                <w:color w:val="333333"/>
+                              </w:rPr>
+                              <w:t xml:space="preserve"> </w:t>
+                            </w:r>
+                            <w:r>
+                              <w:rPr>
+                                <w:rFonts w:ascii="Courier New" w:eastAsia="Times New Roman" w:hAnsi="Courier New" w:cs="Courier New"/>
+                                <w:b/>
+                                <w:bCs/>
+                                <w:color w:val="000080"/>
+                              </w:rPr>
+                              <w:t>void</w:t>
+                            </w:r>
+                            <w:r>
+                              <w:rPr>
+                                <w:rFonts w:ascii="Courier New" w:eastAsia="Times New Roman" w:hAnsi="Courier New" w:cs="Courier New"/>
+                                <w:b/>
+                                <w:bCs/>
+                                <w:color w:val="333333"/>
+                              </w:rPr>
+                              <w:t xml:space="preserve"> start(Stage primaryStage){</w:t>
+                            </w:r>
+                          </w:p>
+                          <w:p>
+                            <w:pPr>
+                              <w:tabs>
+                                <w:tab w:val="left" w:pos="916"/>
+                                <w:tab w:val="left" w:pos="1832"/>
+                                <w:tab w:val="left" w:pos="2748"/>
+                                <w:tab w:val="left" w:pos="3664"/>
+                                <w:tab w:val="left" w:pos="4580"/>
+                                <w:tab w:val="left" w:pos="5496"/>
+                                <w:tab w:val="left" w:pos="6412"/>
+                                <w:tab w:val="left" w:pos="7328"/>
+                                <w:tab w:val="left" w:pos="8244"/>
+                                <w:tab w:val="left" w:pos="9160"/>
+                                <w:tab w:val="left" w:pos="10076"/>
+                                <w:tab w:val="left" w:pos="10992"/>
+                                <w:tab w:val="left" w:pos="11908"/>
+                                <w:tab w:val="left" w:pos="12824"/>
+                                <w:tab w:val="left" w:pos="13740"/>
+                                <w:tab w:val="left" w:pos="14656"/>
+                              </w:tabs>
+                              <w:spacing w:after="0" w:line="244" w:lineRule="atLeast"/>
+                              <w:rPr>
+                                <w:rFonts w:ascii="Courier New" w:eastAsia="Times New Roman" w:hAnsi="Courier New" w:cs="Courier New"/>
+                                <w:b/>
+                                <w:bCs/>
+                                <w:color w:val="333333"/>
+                              </w:rPr>
+                            </w:pPr>
+                            <w:r>
+                              <w:rPr>
+                                <w:rFonts w:ascii="Courier New" w:eastAsia="Times New Roman" w:hAnsi="Courier New" w:cs="Courier New"/>
+                                <w:b/>
+                                <w:bCs/>
+                                <w:color w:val="333333"/>
+                              </w:rPr>
+                              <w:t xml:space="preserve">      </w:t>
+                            </w:r>
+                            <w:r>
+                              <w:rPr>
+                                <w:rFonts w:ascii="Courier New" w:eastAsia="Times New Roman" w:hAnsi="Courier New" w:cs="Courier New"/>
+                                <w:b/>
+                                <w:bCs/>
+                                <w:color w:val="333333"/>
+                              </w:rPr>
+                              <w:t>FlowPane root = (FlowPane)</w:t>
+                            </w:r>
+                            <w:r>
+                              <w:rPr>
+                                <w:rFonts w:ascii="Courier New" w:eastAsia="Times New Roman" w:hAnsi="Courier New" w:cs="Courier New"/>
+                                <w:b/>
+                                <w:bCs/>
+                                <w:color w:val="002060"/>
+                              </w:rPr>
+                              <w:t>FXMLLoader</w:t>
+                            </w:r>
+                            <w:r>
+                              <w:rPr>
+                                <w:rFonts w:ascii="Courier New" w:eastAsia="Times New Roman" w:hAnsi="Courier New" w:cs="Courier New"/>
+                                <w:b/>
+                                <w:bCs/>
+                                <w:color w:val="333333"/>
+                              </w:rPr>
+                              <w:t>.</w:t>
+                            </w:r>
+                            <w:r>
+                              <w:rPr>
+                                <w:rFonts w:ascii="Courier New" w:eastAsia="Times New Roman" w:hAnsi="Courier New" w:cs="Courier New"/>
+                                <w:b/>
+                                <w:bCs/>
+                                <w:color w:val="FF0000"/>
+                              </w:rPr>
+                              <w:t>load</w:t>
+                            </w:r>
+                            <w:r>
+                              <w:rPr>
+                                <w:rFonts w:ascii="Courier New" w:eastAsia="Times New Roman" w:hAnsi="Courier New" w:cs="Courier New"/>
+                                <w:b/>
+                                <w:bCs/>
+                                <w:color w:val="333333"/>
+                              </w:rPr>
+                              <w:t>(</w:t>
+                            </w:r>
+                            <w:r>
+                              <w:rPr>
+                                <w:rFonts w:ascii="Courier New" w:eastAsia="Times New Roman" w:hAnsi="Courier New" w:cs="Courier New"/>
+                                <w:b/>
+                                <w:bCs/>
+                                <w:color w:val="FF0000"/>
+                              </w:rPr>
+                              <w:t>getClass</w:t>
+                            </w:r>
+                            <w:r>
+                              <w:rPr>
+                                <w:rFonts w:ascii="Courier New" w:eastAsia="Times New Roman" w:hAnsi="Courier New" w:cs="Courier New"/>
+                                <w:b/>
+                                <w:bCs/>
+                                <w:color w:val="333333"/>
+                              </w:rPr>
+                              <w:t>().</w:t>
+                            </w:r>
+                            <w:r>
+                              <w:rPr>
+                                <w:rFonts w:ascii="Courier New" w:eastAsia="Times New Roman" w:hAnsi="Courier New" w:cs="Courier New"/>
+                                <w:b/>
+                                <w:bCs/>
+                                <w:color w:val="FF0000"/>
+                              </w:rPr>
+                              <w:t>getResource</w:t>
+                            </w:r>
+                            <w:r>
+                              <w:rPr>
+                                <w:rFonts w:ascii="Courier New" w:eastAsia="Times New Roman" w:hAnsi="Courier New" w:cs="Courier New"/>
+                                <w:b/>
+                                <w:bCs/>
+                                <w:color w:val="333333"/>
+                              </w:rPr>
+                              <w:t>(</w:t>
+                            </w:r>
+                            <w:r>
+                              <w:rPr>
+                                <w:rFonts w:ascii="Courier New" w:eastAsia="Times New Roman" w:hAnsi="Courier New" w:cs="Courier New"/>
+                                <w:b/>
+                                <w:bCs/>
+                                <w:color w:val="7030A0"/>
+                              </w:rPr>
+                              <w:t>"</w:t>
+                            </w:r>
+                            <w:r>
+                              <w:rPr>
+                                <w:rFonts w:ascii="Courier New" w:eastAsia="Times New Roman" w:hAnsi="Courier New" w:cs="Courier New"/>
+                                <w:b/>
+                                <w:bCs/>
+                                <w:color w:val="7030A0"/>
+                              </w:rPr>
+                              <w:t>Main</w:t>
+                            </w:r>
+                            <w:r>
+                              <w:rPr>
+                                <w:rFonts w:ascii="Courier New" w:eastAsia="Times New Roman" w:hAnsi="Courier New" w:cs="Courier New"/>
+                                <w:b/>
+                                <w:bCs/>
+                                <w:color w:val="7030A0"/>
+                              </w:rPr>
+                              <w:t>.fxml"</w:t>
+                            </w:r>
+                            <w:r>
+                              <w:rPr>
+                                <w:rFonts w:ascii="Courier New" w:eastAsia="Times New Roman" w:hAnsi="Courier New" w:cs="Courier New"/>
+                                <w:b/>
+                                <w:bCs/>
+                                <w:color w:val="333333"/>
+                              </w:rPr>
+                              <w:t>));</w:t>
+                            </w:r>
+                            <w:r>
+                              <w:rPr>
+                                <w:rFonts w:ascii="Courier New" w:eastAsia="Times New Roman" w:hAnsi="Courier New" w:cs="Courier New"/>
+                                <w:b/>
+                                <w:bCs/>
+                                <w:color w:val="333333"/>
+                              </w:rPr>
+                              <w:t xml:space="preserve"> </w:t>
+                            </w:r>
+                          </w:p>
+                          <w:p>
+                            <w:pPr>
+                              <w:tabs>
+                                <w:tab w:val="left" w:pos="916"/>
+                                <w:tab w:val="left" w:pos="1832"/>
+                                <w:tab w:val="left" w:pos="2748"/>
+                                <w:tab w:val="left" w:pos="3664"/>
+                                <w:tab w:val="left" w:pos="4580"/>
+                                <w:tab w:val="left" w:pos="5496"/>
+                                <w:tab w:val="left" w:pos="6412"/>
+                                <w:tab w:val="left" w:pos="7328"/>
+                                <w:tab w:val="left" w:pos="8244"/>
+                                <w:tab w:val="left" w:pos="9160"/>
+                                <w:tab w:val="left" w:pos="10076"/>
+                                <w:tab w:val="left" w:pos="10992"/>
+                                <w:tab w:val="left" w:pos="11908"/>
+                                <w:tab w:val="left" w:pos="12824"/>
+                                <w:tab w:val="left" w:pos="13740"/>
+                                <w:tab w:val="left" w:pos="14656"/>
+                              </w:tabs>
+                              <w:spacing w:after="0" w:line="244" w:lineRule="atLeast"/>
+                              <w:rPr>
+                                <w:rFonts w:ascii="Courier New" w:eastAsia="Times New Roman" w:hAnsi="Courier New" w:cs="Courier New"/>
+                                <w:b/>
+                                <w:bCs/>
+                                <w:color w:val="333333"/>
+                              </w:rPr>
+                            </w:pPr>
+                            <w:r>
+                              <w:rPr>
+                                <w:rFonts w:ascii="Courier New" w:eastAsia="Times New Roman" w:hAnsi="Courier New" w:cs="Courier New"/>
+                                <w:b/>
+                                <w:bCs/>
+                                <w:color w:val="333333"/>
+                              </w:rPr>
+                              <w:t xml:space="preserve">      </w:t>
+                            </w:r>
+                            <w:r>
+                              <w:rPr>
+                                <w:rFonts w:ascii="Courier New" w:eastAsia="Times New Roman" w:hAnsi="Courier New" w:cs="Courier New"/>
+                                <w:b/>
+                                <w:bCs/>
+                                <w:color w:val="333333"/>
+                              </w:rPr>
+                              <w:t xml:space="preserve">Scene scene = </w:t>
+                            </w:r>
+                            <w:r>
+                              <w:rPr>
+                                <w:rFonts w:ascii="Courier New" w:eastAsia="Times New Roman" w:hAnsi="Courier New" w:cs="Courier New"/>
+                                <w:b/>
+                                <w:bCs/>
+                                <w:color w:val="FF0000"/>
+                              </w:rPr>
+                              <w:t xml:space="preserve">new </w:t>
+                            </w:r>
+                            <w:r>
+                              <w:rPr>
+                                <w:rFonts w:ascii="Courier New" w:eastAsia="Times New Roman" w:hAnsi="Courier New" w:cs="Courier New"/>
+                                <w:b/>
+                                <w:bCs/>
+                                <w:color w:val="333333"/>
+                              </w:rPr>
+                              <w:t>Scene(root,400,400);</w:t>
+                            </w:r>
+                          </w:p>
+                          <w:p>
+                            <w:pPr>
+                              <w:tabs>
+                                <w:tab w:val="left" w:pos="916"/>
+                                <w:tab w:val="left" w:pos="1832"/>
+                                <w:tab w:val="left" w:pos="2748"/>
+                                <w:tab w:val="left" w:pos="3664"/>
+                                <w:tab w:val="left" w:pos="4580"/>
+                                <w:tab w:val="left" w:pos="5496"/>
+                                <w:tab w:val="left" w:pos="6412"/>
+                                <w:tab w:val="left" w:pos="7328"/>
+                                <w:tab w:val="left" w:pos="8244"/>
+                                <w:tab w:val="left" w:pos="9160"/>
+                                <w:tab w:val="left" w:pos="10076"/>
+                                <w:tab w:val="left" w:pos="10992"/>
+                                <w:tab w:val="left" w:pos="11908"/>
+                                <w:tab w:val="left" w:pos="12824"/>
+                                <w:tab w:val="left" w:pos="13740"/>
+                                <w:tab w:val="left" w:pos="14656"/>
+                              </w:tabs>
+                              <w:spacing w:after="0" w:line="244" w:lineRule="atLeast"/>
+                              <w:rPr>
+                                <w:rFonts w:ascii="Courier New" w:eastAsia="Times New Roman" w:hAnsi="Courier New" w:cs="Courier New"/>
+                                <w:b/>
+                                <w:bCs/>
+                                <w:color w:val="333333"/>
+                              </w:rPr>
+                            </w:pPr>
+                            <w:r>
+                              <w:rPr>
+                                <w:rFonts w:ascii="Courier New" w:eastAsia="Times New Roman" w:hAnsi="Courier New" w:cs="Courier New"/>
+                                <w:b/>
+                                <w:bCs/>
+                                <w:color w:val="333333"/>
+                              </w:rPr>
+                              <w:t xml:space="preserve">      </w:t>
+                            </w:r>
+                            <w:r>
+                              <w:rPr>
+                                <w:rFonts w:ascii="Courier New" w:eastAsia="Times New Roman" w:hAnsi="Courier New" w:cs="Courier New"/>
+                                <w:b/>
+                                <w:bCs/>
+                                <w:color w:val="333333"/>
+                              </w:rPr>
+                              <w:t>primaryStage.</w:t>
+                            </w:r>
+                            <w:r>
+                              <w:rPr>
+                                <w:rFonts w:ascii="Courier New" w:eastAsia="Times New Roman" w:hAnsi="Courier New" w:cs="Courier New"/>
+                                <w:b/>
+                                <w:bCs/>
+                                <w:color w:val="FF0000"/>
+                              </w:rPr>
+                              <w:t>setTitle</w:t>
+                            </w:r>
+                            <w:r>
+                              <w:rPr>
+                                <w:rFonts w:ascii="Courier New" w:eastAsia="Times New Roman" w:hAnsi="Courier New" w:cs="Courier New"/>
+                                <w:b/>
+                                <w:bCs/>
+                                <w:color w:val="333333"/>
+                              </w:rPr>
+                              <w:t>(</w:t>
+                            </w:r>
+                            <w:r>
+                              <w:rPr>
+                                <w:rFonts w:ascii="Courier New" w:eastAsia="Times New Roman" w:hAnsi="Courier New" w:cs="Courier New"/>
+                                <w:b/>
+                                <w:bCs/>
+                                <w:color w:val="0000FF"/>
+                              </w:rPr>
+                              <w:t>"Title"</w:t>
+                            </w:r>
+                            <w:r>
+                              <w:rPr>
+                                <w:rFonts w:ascii="Courier New" w:eastAsia="Times New Roman" w:hAnsi="Courier New" w:cs="Courier New"/>
+                                <w:b/>
+                                <w:bCs/>
+                                <w:color w:val="333333"/>
+                              </w:rPr>
+                              <w:t>);</w:t>
+                            </w:r>
+                          </w:p>
+                          <w:p>
+                            <w:pPr>
+                              <w:tabs>
+                                <w:tab w:val="left" w:pos="916"/>
+                                <w:tab w:val="left" w:pos="1832"/>
+                                <w:tab w:val="left" w:pos="2748"/>
+                                <w:tab w:val="left" w:pos="3664"/>
+                                <w:tab w:val="left" w:pos="4580"/>
+                                <w:tab w:val="left" w:pos="5496"/>
+                                <w:tab w:val="left" w:pos="6412"/>
+                                <w:tab w:val="left" w:pos="7328"/>
+                                <w:tab w:val="left" w:pos="8244"/>
+                                <w:tab w:val="left" w:pos="9160"/>
+                                <w:tab w:val="left" w:pos="10076"/>
+                                <w:tab w:val="left" w:pos="10992"/>
+                                <w:tab w:val="left" w:pos="11908"/>
+                                <w:tab w:val="left" w:pos="12824"/>
+                                <w:tab w:val="left" w:pos="13740"/>
+                                <w:tab w:val="left" w:pos="14656"/>
+                              </w:tabs>
+                              <w:spacing w:after="0" w:line="244" w:lineRule="atLeast"/>
+                              <w:rPr>
+                                <w:rFonts w:ascii="Courier New" w:eastAsia="Times New Roman" w:hAnsi="Courier New" w:cs="Courier New"/>
+                                <w:b/>
+                                <w:bCs/>
+                                <w:color w:val="333333"/>
+                              </w:rPr>
+                            </w:pPr>
+                            <w:r>
+                              <w:rPr>
+                                <w:rFonts w:ascii="Courier New" w:eastAsia="Times New Roman" w:hAnsi="Courier New" w:cs="Courier New"/>
+                                <w:b/>
+                                <w:bCs/>
+                                <w:color w:val="333333"/>
+                              </w:rPr>
+                              <w:t xml:space="preserve">      </w:t>
+                            </w:r>
+                            <w:r>
+                              <w:rPr>
+                                <w:rFonts w:ascii="Courier New" w:eastAsia="Times New Roman" w:hAnsi="Courier New" w:cs="Courier New"/>
+                                <w:b/>
+                                <w:bCs/>
+                                <w:color w:val="333333"/>
+                              </w:rPr>
+                              <w:t>primaryStage.</w:t>
+                            </w:r>
+                            <w:r>
+                              <w:rPr>
+                                <w:rFonts w:ascii="Courier New" w:eastAsia="Times New Roman" w:hAnsi="Courier New" w:cs="Courier New"/>
+                                <w:b/>
+                                <w:bCs/>
+                                <w:color w:val="FF0000"/>
+                              </w:rPr>
+                              <w:t>setScene</w:t>
+                            </w:r>
+                            <w:r>
+                              <w:rPr>
+                                <w:rFonts w:ascii="Courier New" w:eastAsia="Times New Roman" w:hAnsi="Courier New" w:cs="Courier New"/>
+                                <w:b/>
+                                <w:bCs/>
+                                <w:color w:val="333333"/>
+                              </w:rPr>
+                              <w:t>(scene);</w:t>
+                            </w:r>
+                          </w:p>
+                          <w:p>
+                            <w:pPr>
+                              <w:tabs>
+                                <w:tab w:val="left" w:pos="916"/>
+                                <w:tab w:val="left" w:pos="1832"/>
+                                <w:tab w:val="left" w:pos="2748"/>
+                                <w:tab w:val="left" w:pos="3664"/>
+                                <w:tab w:val="left" w:pos="4580"/>
+                                <w:tab w:val="left" w:pos="5496"/>
+                                <w:tab w:val="left" w:pos="6412"/>
+                                <w:tab w:val="left" w:pos="7328"/>
+                                <w:tab w:val="left" w:pos="8244"/>
+                                <w:tab w:val="left" w:pos="9160"/>
+                                <w:tab w:val="left" w:pos="10076"/>
+                                <w:tab w:val="left" w:pos="10992"/>
+                                <w:tab w:val="left" w:pos="11908"/>
+                                <w:tab w:val="left" w:pos="12824"/>
+                                <w:tab w:val="left" w:pos="13740"/>
+                                <w:tab w:val="left" w:pos="14656"/>
+                              </w:tabs>
+                              <w:spacing w:after="0" w:line="244" w:lineRule="atLeast"/>
+                              <w:rPr>
+                                <w:rFonts w:ascii="Courier New" w:eastAsia="Times New Roman" w:hAnsi="Courier New" w:cs="Courier New"/>
+                                <w:b/>
+                                <w:bCs/>
+                                <w:color w:val="333333"/>
+                              </w:rPr>
+                            </w:pPr>
+                            <w:r>
+                              <w:rPr>
+                                <w:rFonts w:ascii="Courier New" w:eastAsia="Times New Roman" w:hAnsi="Courier New" w:cs="Courier New"/>
+                                <w:b/>
+                                <w:bCs/>
+                                <w:color w:val="333333"/>
+                              </w:rPr>
+                              <w:t xml:space="preserve">      </w:t>
+                            </w:r>
+                            <w:r>
+                              <w:rPr>
+                                <w:rFonts w:ascii="Courier New" w:eastAsia="Times New Roman" w:hAnsi="Courier New" w:cs="Courier New"/>
+                                <w:b/>
+                                <w:bCs/>
+                                <w:color w:val="333333"/>
+                              </w:rPr>
+                              <w:t>primaryStage.</w:t>
+                            </w:r>
+                            <w:r>
+                              <w:rPr>
+                                <w:rFonts w:ascii="Courier New" w:eastAsia="Times New Roman" w:hAnsi="Courier New" w:cs="Courier New"/>
+                                <w:b/>
+                                <w:bCs/>
+                                <w:color w:val="FF0000"/>
+                              </w:rPr>
+                              <w:t>show</w:t>
+                            </w:r>
+                            <w:r>
+                              <w:rPr>
+                                <w:rFonts w:ascii="Courier New" w:eastAsia="Times New Roman" w:hAnsi="Courier New" w:cs="Courier New"/>
+                                <w:b/>
+                                <w:bCs/>
+                                <w:color w:val="333333"/>
+                              </w:rPr>
+                              <w:t>();</w:t>
+                            </w:r>
+                          </w:p>
+                          <w:p>
+                            <w:pPr>
+                              <w:tabs>
+                                <w:tab w:val="left" w:pos="916"/>
+                                <w:tab w:val="left" w:pos="1832"/>
+                                <w:tab w:val="left" w:pos="2748"/>
+                                <w:tab w:val="left" w:pos="3664"/>
+                                <w:tab w:val="left" w:pos="4580"/>
+                                <w:tab w:val="left" w:pos="5496"/>
+                                <w:tab w:val="left" w:pos="6412"/>
+                                <w:tab w:val="left" w:pos="7328"/>
+                                <w:tab w:val="left" w:pos="8244"/>
+                                <w:tab w:val="left" w:pos="9160"/>
+                                <w:tab w:val="left" w:pos="10076"/>
+                                <w:tab w:val="left" w:pos="10992"/>
+                                <w:tab w:val="left" w:pos="11908"/>
+                                <w:tab w:val="left" w:pos="12824"/>
+                                <w:tab w:val="left" w:pos="13740"/>
+                                <w:tab w:val="left" w:pos="14656"/>
+                              </w:tabs>
+                              <w:spacing w:after="0" w:line="244" w:lineRule="atLeast"/>
+                              <w:rPr>
+                                <w:rFonts w:ascii="Courier New" w:eastAsia="Times New Roman" w:hAnsi="Courier New" w:cs="Courier New"/>
+                                <w:b/>
+                                <w:bCs/>
+                                <w:color w:val="333333"/>
+                              </w:rPr>
+                            </w:pPr>
+                            <w:r>
+                              <w:rPr>
+                                <w:rFonts w:ascii="Courier New" w:eastAsia="Times New Roman" w:hAnsi="Courier New" w:cs="Courier New"/>
+                                <w:b/>
+                                <w:bCs/>
+                                <w:color w:val="333333"/>
+                              </w:rPr>
+                              <w:t xml:space="preserve">   </w:t>
+                            </w:r>
+                            <w:r>
+                              <w:rPr>
+                                <w:rFonts w:ascii="Courier New" w:eastAsia="Times New Roman" w:hAnsi="Courier New" w:cs="Courier New"/>
+                                <w:b/>
+                                <w:bCs/>
+                                <w:color w:val="333333"/>
+                              </w:rPr>
+                              <w:t>}</w:t>
+                            </w:r>
+                          </w:p>
+                          <w:p>
+                            <w:pPr>
+                              <w:tabs>
+                                <w:tab w:val="left" w:pos="916"/>
+                                <w:tab w:val="left" w:pos="1832"/>
+                                <w:tab w:val="left" w:pos="2748"/>
+                                <w:tab w:val="left" w:pos="3664"/>
+                                <w:tab w:val="left" w:pos="4580"/>
+                                <w:tab w:val="left" w:pos="5496"/>
+                                <w:tab w:val="left" w:pos="6412"/>
+                                <w:tab w:val="left" w:pos="7328"/>
+                                <w:tab w:val="left" w:pos="8244"/>
+                                <w:tab w:val="left" w:pos="9160"/>
+                                <w:tab w:val="left" w:pos="10076"/>
+                                <w:tab w:val="left" w:pos="10992"/>
+                                <w:tab w:val="left" w:pos="11908"/>
+                                <w:tab w:val="left" w:pos="12824"/>
+                                <w:tab w:val="left" w:pos="13740"/>
+                                <w:tab w:val="left" w:pos="14656"/>
+                              </w:tabs>
+                              <w:spacing w:after="0" w:line="244" w:lineRule="atLeast"/>
+                              <w:rPr>
+                                <w:rFonts w:ascii="Courier New" w:eastAsia="Times New Roman" w:hAnsi="Courier New" w:cs="Courier New"/>
+                                <w:b/>
+                                <w:bCs/>
+                                <w:color w:val="333333"/>
+                              </w:rPr>
+                            </w:pPr>
+                            <w:r>
+                              <w:rPr>
+                                <w:rFonts w:ascii="Courier New" w:eastAsia="Times New Roman" w:hAnsi="Courier New" w:cs="Courier New"/>
+                                <w:b/>
+                                <w:bCs/>
+                                <w:color w:val="000080"/>
+                              </w:rPr>
+                              <w:t xml:space="preserve">   </w:t>
+                            </w:r>
+                            <w:r>
+                              <w:rPr>
+                                <w:rFonts w:ascii="Courier New" w:eastAsia="Times New Roman" w:hAnsi="Courier New" w:cs="Courier New"/>
+                                <w:b/>
+                                <w:bCs/>
+                                <w:color w:val="000080"/>
+                              </w:rPr>
+                              <w:t>public</w:t>
+                            </w:r>
+                            <w:r>
+                              <w:rPr>
+                                <w:rFonts w:ascii="Courier New" w:eastAsia="Times New Roman" w:hAnsi="Courier New" w:cs="Courier New"/>
+                                <w:b/>
+                                <w:bCs/>
+                                <w:color w:val="333333"/>
+                              </w:rPr>
+                              <w:t xml:space="preserve"> </w:t>
+                            </w:r>
+                            <w:r>
+                              <w:rPr>
+                                <w:rFonts w:ascii="Courier New" w:eastAsia="Times New Roman" w:hAnsi="Courier New" w:cs="Courier New"/>
+                                <w:b/>
+                                <w:bCs/>
+                                <w:color w:val="000080"/>
+                              </w:rPr>
+                              <w:t>static</w:t>
+                            </w:r>
+                            <w:r>
+                              <w:rPr>
+                                <w:rFonts w:ascii="Courier New" w:eastAsia="Times New Roman" w:hAnsi="Courier New" w:cs="Courier New"/>
+                                <w:b/>
+                                <w:bCs/>
+                                <w:color w:val="333333"/>
+                              </w:rPr>
+                              <w:t xml:space="preserve"> </w:t>
+                            </w:r>
+                            <w:r>
+                              <w:rPr>
+                                <w:rFonts w:ascii="Courier New" w:eastAsia="Times New Roman" w:hAnsi="Courier New" w:cs="Courier New"/>
+                                <w:b/>
+                                <w:bCs/>
+                                <w:color w:val="000080"/>
+                              </w:rPr>
+                              <w:t>void</w:t>
+                            </w:r>
+                            <w:r>
+                              <w:rPr>
+                                <w:rFonts w:ascii="Courier New" w:eastAsia="Times New Roman" w:hAnsi="Courier New" w:cs="Courier New"/>
+                                <w:b/>
+                                <w:bCs/>
+                                <w:color w:val="333333"/>
+                              </w:rPr>
+                              <w:t xml:space="preserve"> main(String[] args) {</w:t>
+                            </w:r>
+                          </w:p>
+                          <w:p>
+                            <w:pPr>
+                              <w:tabs>
+                                <w:tab w:val="left" w:pos="916"/>
+                                <w:tab w:val="left" w:pos="1832"/>
+                                <w:tab w:val="left" w:pos="2748"/>
+                                <w:tab w:val="left" w:pos="3664"/>
+                                <w:tab w:val="left" w:pos="4580"/>
+                                <w:tab w:val="left" w:pos="5496"/>
+                                <w:tab w:val="left" w:pos="6412"/>
+                                <w:tab w:val="left" w:pos="7328"/>
+                                <w:tab w:val="left" w:pos="8244"/>
+                                <w:tab w:val="left" w:pos="9160"/>
+                                <w:tab w:val="left" w:pos="10076"/>
+                                <w:tab w:val="left" w:pos="10992"/>
+                                <w:tab w:val="left" w:pos="11908"/>
+                                <w:tab w:val="left" w:pos="12824"/>
+                                <w:tab w:val="left" w:pos="13740"/>
+                                <w:tab w:val="left" w:pos="14656"/>
+                              </w:tabs>
+                              <w:spacing w:after="0" w:line="244" w:lineRule="atLeast"/>
+                              <w:rPr>
+                                <w:rFonts w:ascii="Courier New" w:eastAsia="Times New Roman" w:hAnsi="Courier New" w:cs="Courier New"/>
+                                <w:b/>
+                                <w:bCs/>
+                                <w:color w:val="333333"/>
+                              </w:rPr>
+                            </w:pPr>
+                            <w:r>
+                              <w:rPr>
+                                <w:rFonts w:ascii="Courier New" w:eastAsia="Times New Roman" w:hAnsi="Courier New" w:cs="Courier New"/>
+                                <w:b/>
+                                <w:bCs/>
+                                <w:color w:val="333333"/>
+                              </w:rPr>
+                              <w:tab/>
+                            </w:r>
+                            <w:r>
+                              <w:rPr>
+                                <w:rFonts w:ascii="Courier New" w:eastAsia="Times New Roman" w:hAnsi="Courier New" w:cs="Courier New"/>
+                                <w:b/>
+                                <w:bCs/>
+                                <w:color w:val="333333"/>
+                              </w:rPr>
+                              <w:tab/>
+                              <w:t>launch(args);</w:t>
+                            </w:r>
+                          </w:p>
+                          <w:p>
+                            <w:pPr>
+                              <w:tabs>
+                                <w:tab w:val="left" w:pos="916"/>
+                                <w:tab w:val="left" w:pos="1832"/>
+                                <w:tab w:val="left" w:pos="2748"/>
+                                <w:tab w:val="left" w:pos="3664"/>
+                                <w:tab w:val="left" w:pos="4580"/>
+                                <w:tab w:val="left" w:pos="5496"/>
+                                <w:tab w:val="left" w:pos="6412"/>
+                                <w:tab w:val="left" w:pos="7328"/>
+                                <w:tab w:val="left" w:pos="8244"/>
+                                <w:tab w:val="left" w:pos="9160"/>
+                                <w:tab w:val="left" w:pos="10076"/>
+                                <w:tab w:val="left" w:pos="10992"/>
+                                <w:tab w:val="left" w:pos="11908"/>
+                                <w:tab w:val="left" w:pos="12824"/>
+                                <w:tab w:val="left" w:pos="13740"/>
+                                <w:tab w:val="left" w:pos="14656"/>
+                              </w:tabs>
+                              <w:spacing w:after="0" w:line="244" w:lineRule="atLeast"/>
+                              <w:rPr>
+                                <w:rFonts w:ascii="Courier New" w:eastAsia="Times New Roman" w:hAnsi="Courier New" w:cs="Courier New"/>
+                                <w:b/>
+                                <w:bCs/>
+                                <w:color w:val="333333"/>
+                              </w:rPr>
+                            </w:pPr>
+                            <w:r>
+                              <w:rPr>
+                                <w:rFonts w:ascii="Courier New" w:eastAsia="Times New Roman" w:hAnsi="Courier New" w:cs="Courier New"/>
+                                <w:b/>
+                                <w:bCs/>
+                                <w:color w:val="333333"/>
+                              </w:rPr>
+                              <w:t xml:space="preserve">   </w:t>
+                            </w:r>
+                            <w:r>
+                              <w:rPr>
+                                <w:rFonts w:ascii="Courier New" w:eastAsia="Times New Roman" w:hAnsi="Courier New" w:cs="Courier New"/>
+                                <w:b/>
+                                <w:bCs/>
+                                <w:color w:val="333333"/>
+                              </w:rPr>
+                              <w:t>}</w:t>
+                            </w:r>
+                          </w:p>
+                          <w:p>
+                            <w:pPr>
+                              <w:tabs>
+                                <w:tab w:val="left" w:pos="916"/>
+                                <w:tab w:val="left" w:pos="1832"/>
+                                <w:tab w:val="left" w:pos="2748"/>
+                                <w:tab w:val="left" w:pos="3664"/>
+                                <w:tab w:val="left" w:pos="4580"/>
+                                <w:tab w:val="left" w:pos="5496"/>
+                                <w:tab w:val="left" w:pos="6412"/>
+                                <w:tab w:val="left" w:pos="7328"/>
+                                <w:tab w:val="left" w:pos="8244"/>
+                                <w:tab w:val="left" w:pos="9160"/>
+                                <w:tab w:val="left" w:pos="10076"/>
+                                <w:tab w:val="left" w:pos="10992"/>
+                                <w:tab w:val="left" w:pos="11908"/>
+                                <w:tab w:val="left" w:pos="12824"/>
+                                <w:tab w:val="left" w:pos="13740"/>
+                                <w:tab w:val="left" w:pos="14656"/>
+                              </w:tabs>
+                              <w:spacing w:after="0" w:line="244" w:lineRule="atLeast"/>
+                              <w:rPr>
+                                <w:rFonts w:ascii="Courier New" w:eastAsia="Times New Roman" w:hAnsi="Courier New" w:cs="Courier New"/>
+                                <w:b/>
+                                <w:bCs/>
+                                <w:color w:val="333333"/>
+                              </w:rPr>
+                            </w:pPr>
+                            <w:r>
+                              <w:rPr>
+                                <w:rFonts w:ascii="Courier New" w:eastAsia="Times New Roman" w:hAnsi="Courier New" w:cs="Courier New"/>
+                                <w:b/>
+                                <w:bCs/>
+                                <w:color w:val="333333"/>
+                              </w:rPr>
+                              <w:t>}</w:t>
+                            </w:r>
+                          </w:p>
+                          <w:p>
+                            <w:pPr>
+                              <w:spacing w:after="0"/>
+                              <w:rPr>
+                                <w:b/>
+                                <w:bCs/>
+                                <w:color w:val="FF0000"/>
+                              </w:rPr>
+                            </w:pPr>
+                          </w:p>
+                        </w:txbxContent>
+                      </wps:txbx>
+                      <wps:bodyPr rot="0" spcFirstLastPara="0" vertOverflow="overflow" horzOverflow="overflow" vert="horz" wrap="square" lIns="91440" tIns="45720" rIns="91440" bIns="45720" numCol="1" spcCol="0" rtlCol="0" fromWordArt="0" anchor="t" anchorCtr="0" forceAA="0" compatLnSpc="1">
+                        <a:prstTxWarp prst="textNoShape">
+                          <a:avLst/>
+                        </a:prstTxWarp>
+                        <a:noAutofit/>
+                      </wps:bodyPr>
+                    </wps:wsp>
+                  </a:graphicData>
+                </a:graphic>
+                <wp14:sizeRelH relativeFrom="margin">
+                  <wp14:pctWidth>0</wp14:pctWidth>
+                </wp14:sizeRelH>
+                <wp14:sizeRelV relativeFrom="margin">
+                  <wp14:pctHeight>0</wp14:pctHeight>
+                </wp14:sizeRelV>
+              </wp:anchor>
+            </w:drawing>
+          </mc:Choice>
+          <mc:Fallback>
+            <w:pict>
+              <v:shape id="Text Box 20" o:spid="_x0000_s1028" type="#_x0000_t202" style="position:absolute;margin-left:-1.85pt;margin-top:5.25pt;width:593.25pt;height:181.5pt;z-index:251700735;visibility:visible;mso-wrap-style:square;mso-width-percent:0;mso-height-percent:0;mso-wrap-distance-left:9pt;mso-wrap-distance-top:0;mso-wrap-distance-right:9pt;mso-wrap-distance-bottom:0;mso-position-horizontal:absolute;mso-position-horizontal-relative:text;mso-position-vertical:absolute;mso-position-vertical-relative:text;mso-width-percent:0;mso-height-percent:0;mso-width-relative:margin;mso-height-relative:margin;v-text-anchor:top" o:gfxdata="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" fillcolor="white [3201]" strokeweight=".5pt">
+                <v:textbox>
+                  <w:txbxContent>
+                    <w:p>
+                      <w:pPr>
+                        <w:spacing w:line="240" w:lineRule="auto"/>
+                        <w:rPr>
+                          <w:rFonts w:ascii="Courier New" w:eastAsia="Times New Roman" w:hAnsi="Courier New" w:cs="Courier New"/>
+                          <w:b/>
+                          <w:bCs/>
+                          <w:color w:val="000080"/>
+                        </w:rPr>
+                      </w:pPr>
+                      <w:r>
+                        <w:rPr>
+                          <w:rFonts w:ascii="Courier New" w:eastAsia="Times New Roman" w:hAnsi="Courier New" w:cs="Courier New"/>
+                          <w:b/>
+                          <w:bCs/>
+                          <w:color w:val="000080"/>
+                        </w:rPr>
+                        <w:t xml:space="preserve">public </w:t>
+                      </w:r>
+                      <w:r>
+                        <w:rPr>
+                          <w:rFonts w:ascii="Courier New" w:eastAsia="Times New Roman" w:hAnsi="Courier New" w:cs="Courier New"/>
+                          <w:b/>
+                          <w:bCs/>
+                          <w:color w:val="000000" w:themeColor="text1"/>
+                        </w:rPr>
+                        <w:t xml:space="preserve">class </w:t>
+                      </w:r>
+                      <w:r>
+                        <w:rPr>
+                          <w:rFonts w:ascii="Courier New" w:eastAsia="Times New Roman" w:hAnsi="Courier New" w:cs="Courier New"/>
+                          <w:b/>
+                          <w:bCs/>
+                          <w:color w:val="000080"/>
+                        </w:rPr>
+                        <w:t>Driver</w:t>
+                      </w:r>
+                      <w:r>
+                        <w:rPr>
+                          <w:rFonts w:ascii="Courier New" w:eastAsia="Times New Roman" w:hAnsi="Courier New" w:cs="Courier New"/>
+                          <w:b/>
+                          <w:bCs/>
+                          <w:color w:val="000080"/>
+                        </w:rPr>
+                        <w:t xml:space="preserve"> </w:t>
+                      </w:r>
+                      <w:r>
+                        <w:rPr>
+                          <w:rFonts w:ascii="Courier New" w:eastAsia="Times New Roman" w:hAnsi="Courier New" w:cs="Courier New"/>
+                          <w:b/>
+                          <w:bCs/>
+                          <w:color w:val="FF0000"/>
+                        </w:rPr>
+                        <w:t xml:space="preserve">extends </w:t>
+                      </w:r>
+                      <w:r>
+                        <w:rPr>
+                          <w:rFonts w:ascii="Courier New" w:eastAsia="Times New Roman" w:hAnsi="Courier New" w:cs="Courier New"/>
+                          <w:b/>
+                          <w:bCs/>
+                          <w:color w:val="000080"/>
+                        </w:rPr>
+                        <w:t xml:space="preserve">Application { </w:t>
+                      </w:r>
+                    </w:p>
+                    <w:p>
+                      <w:pPr>
+                        <w:rPr>
+                          <w:b/>
+                          <w:bCs/>
+                        </w:rPr>
+                      </w:pPr>
+                      <w:r>
+                        <w:rPr>
+                          <w:rFonts w:ascii="Courier New" w:eastAsia="Times New Roman" w:hAnsi="Courier New" w:cs="Courier New"/>
+                          <w:b/>
+                          <w:bCs/>
+                          <w:color w:val="000080"/>
+                        </w:rPr>
+                        <w:t xml:space="preserve">   </w:t>
+                      </w:r>
+                      <w:r>
+                        <w:rPr>
+                          <w:rFonts w:ascii="Courier New" w:eastAsia="Times New Roman" w:hAnsi="Courier New" w:cs="Courier New"/>
+                          <w:b/>
+                          <w:bCs/>
+                          <w:color w:val="000080"/>
+                        </w:rPr>
+                        <w:t>P</w:t>
+                      </w:r>
+                      <w:r>
+                        <w:rPr>
+                          <w:rFonts w:ascii="Courier New" w:eastAsia="Times New Roman" w:hAnsi="Courier New" w:cs="Courier New"/>
+                          <w:b/>
+                          <w:bCs/>
+                          <w:color w:val="000080"/>
+                        </w:rPr>
+                        <w:t>ublic</w:t>
+                      </w:r>
+                      <w:r>
+                        <w:rPr>
+                          <w:rFonts w:ascii="Courier New" w:eastAsia="Times New Roman" w:hAnsi="Courier New" w:cs="Courier New"/>
+                          <w:b/>
+                          <w:bCs/>
+                          <w:color w:val="333333"/>
+                        </w:rPr>
+                        <w:t xml:space="preserve"> </w:t>
+                      </w:r>
+                      <w:r>
+                        <w:rPr>
+                          <w:rFonts w:ascii="Courier New" w:eastAsia="Times New Roman" w:hAnsi="Courier New" w:cs="Courier New"/>
+                          <w:b/>
+                          <w:bCs/>
+                          <w:color w:val="000080"/>
+                        </w:rPr>
+                        <w:t>void</w:t>
+                      </w:r>
+                      <w:r>
+                        <w:rPr>
+                          <w:rFonts w:ascii="Courier New" w:eastAsia="Times New Roman" w:hAnsi="Courier New" w:cs="Courier New"/>
+                          <w:b/>
+                          <w:bCs/>
+                          <w:color w:val="333333"/>
+                        </w:rPr>
+                        <w:t xml:space="preserve"> start(Stage primaryStage){</w:t>
+                      </w:r>
+                    </w:p>
+                    <w:p>
+                      <w:pPr>
+                        <w:tabs>
+                          <w:tab w:val="left" w:pos="916"/>
+                          <w:tab w:val="left" w:pos="1832"/>
+                          <w:tab w:val="left" w:pos="2748"/>
+                          <w:tab w:val="left" w:pos="3664"/>
+                          <w:tab w:val="left" w:pos="4580"/>
+                          <w:tab w:val="left" w:pos="5496"/>
+                          <w:tab w:val="left" w:pos="6412"/>
+                          <w:tab w:val="left" w:pos="7328"/>
+                          <w:tab w:val="left" w:pos="8244"/>
+                          <w:tab w:val="left" w:pos="9160"/>
+                          <w:tab w:val="left" w:pos="10076"/>
+                          <w:tab w:val="left" w:pos="10992"/>
+                          <w:tab w:val="left" w:pos="11908"/>
+                          <w:tab w:val="left" w:pos="12824"/>
+                          <w:tab w:val="left" w:pos="13740"/>
+                          <w:tab w:val="left" w:pos="14656"/>
+                        </w:tabs>
+                        <w:spacing w:after="0" w:line="244" w:lineRule="atLeast"/>
+                        <w:rPr>
+                          <w:rFonts w:ascii="Courier New" w:eastAsia="Times New Roman" w:hAnsi="Courier New" w:cs="Courier New"/>
+                          <w:b/>
+                          <w:bCs/>
+                          <w:color w:val="333333"/>
+                        </w:rPr>
+                      </w:pPr>
+                      <w:r>
+                        <w:rPr>
+                          <w:rFonts w:ascii="Courier New" w:eastAsia="Times New Roman" w:hAnsi="Courier New" w:cs="Courier New"/>
+                          <w:b/>
+                          <w:bCs/>
+                          <w:color w:val="333333"/>
+                        </w:rPr>
+                        <w:t xml:space="preserve">      </w:t>
+                      </w:r>
+                      <w:r>
+                        <w:rPr>
+                          <w:rFonts w:ascii="Courier New" w:eastAsia="Times New Roman" w:hAnsi="Courier New" w:cs="Courier New"/>
+                          <w:b/>
+                          <w:bCs/>
+                          <w:color w:val="333333"/>
+                        </w:rPr>
+                        <w:t>FlowPane root = (FlowPane)</w:t>
+                      </w:r>
+                      <w:r>
+                        <w:rPr>
+                          <w:rFonts w:ascii="Courier New" w:eastAsia="Times New Roman" w:hAnsi="Courier New" w:cs="Courier New"/>
+                          <w:b/>
+                          <w:bCs/>
+                          <w:color w:val="002060"/>
+                        </w:rPr>
+                        <w:t>FXMLLoader</w:t>
+                      </w:r>
+                      <w:r>
+                        <w:rPr>
+                          <w:rFonts w:ascii="Courier New" w:eastAsia="Times New Roman" w:hAnsi="Courier New" w:cs="Courier New"/>
+                          <w:b/>
+                          <w:bCs/>
+                          <w:color w:val="333333"/>
+                        </w:rPr>
+                        <w:t>.</w:t>
+                      </w:r>
+                      <w:r>
+                        <w:rPr>
+                          <w:rFonts w:ascii="Courier New" w:eastAsia="Times New Roman" w:hAnsi="Courier New" w:cs="Courier New"/>
+                          <w:b/>
+                          <w:bCs/>
+                          <w:color w:val="FF0000"/>
+                        </w:rPr>
+                        <w:t>load</w:t>
+                      </w:r>
+                      <w:r>
+                        <w:rPr>
+                          <w:rFonts w:ascii="Courier New" w:eastAsia="Times New Roman" w:hAnsi="Courier New" w:cs="Courier New"/>
+                          <w:b/>
+                          <w:bCs/>
+                          <w:color w:val="333333"/>
+                        </w:rPr>
+                        <w:t>(</w:t>
+                      </w:r>
+                      <w:r>
+                        <w:rPr>
+                          <w:rFonts w:ascii="Courier New" w:eastAsia="Times New Roman" w:hAnsi="Courier New" w:cs="Courier New"/>
+                          <w:b/>
+                          <w:bCs/>
+                          <w:color w:val="FF0000"/>
+                        </w:rPr>
+                        <w:t>getClass</w:t>
+                      </w:r>
+                      <w:r>
+                        <w:rPr>
+                          <w:rFonts w:ascii="Courier New" w:eastAsia="Times New Roman" w:hAnsi="Courier New" w:cs="Courier New"/>
+                          <w:b/>
+                          <w:bCs/>
+                          <w:color w:val="333333"/>
+                        </w:rPr>
+                        <w:t>().</w:t>
+                      </w:r>
+                      <w:r>
+                        <w:rPr>
+                          <w:rFonts w:ascii="Courier New" w:eastAsia="Times New Roman" w:hAnsi="Courier New" w:cs="Courier New"/>
+                          <w:b/>
+                          <w:bCs/>
+                          <w:color w:val="FF0000"/>
+                        </w:rPr>
+                        <w:t>getResource</w:t>
+                      </w:r>
+                      <w:r>
+                        <w:rPr>
+                          <w:rFonts w:ascii="Courier New" w:eastAsia="Times New Roman" w:hAnsi="Courier New" w:cs="Courier New"/>
+                          <w:b/>
+                          <w:bCs/>
+                          <w:color w:val="333333"/>
+                        </w:rPr>
+                        <w:t>(</w:t>
+                      </w:r>
+                      <w:r>
+                        <w:rPr>
+                          <w:rFonts w:ascii="Courier New" w:eastAsia="Times New Roman" w:hAnsi="Courier New" w:cs="Courier New"/>
+                          <w:b/>
+                          <w:bCs/>
+                          <w:color w:val="7030A0"/>
+                        </w:rPr>
+                        <w:t>"</w:t>
+                      </w:r>
+                      <w:r>
+                        <w:rPr>
+                          <w:rFonts w:ascii="Courier New" w:eastAsia="Times New Roman" w:hAnsi="Courier New" w:cs="Courier New"/>
+                          <w:b/>
+                          <w:bCs/>
+                          <w:color w:val="7030A0"/>
+                        </w:rPr>
+                        <w:t>Main</w:t>
+                      </w:r>
+                      <w:r>
+                        <w:rPr>
+                          <w:rFonts w:ascii="Courier New" w:eastAsia="Times New Roman" w:hAnsi="Courier New" w:cs="Courier New"/>
+                          <w:b/>
+                          <w:bCs/>
+                          <w:color w:val="7030A0"/>
+                        </w:rPr>
+                        <w:t>.fxml"</w:t>
+                      </w:r>
+                      <w:r>
+                        <w:rPr>
+                          <w:rFonts w:ascii="Courier New" w:eastAsia="Times New Roman" w:hAnsi="Courier New" w:cs="Courier New"/>
+                          <w:b/>
+                          <w:bCs/>
+                          <w:color w:val="333333"/>
+                        </w:rPr>
+                        <w:t>));</w:t>
+                      </w:r>
+                      <w:r>
+                        <w:rPr>
+                          <w:rFonts w:ascii="Courier New" w:eastAsia="Times New Roman" w:hAnsi="Courier New" w:cs="Courier New"/>
+                          <w:b/>
+                          <w:bCs/>
+                          <w:color w:val="333333"/>
+                        </w:rPr>
+                        <w:t xml:space="preserve"> </w:t>
+                      </w:r>
+                    </w:p>
+                    <w:p>
+                      <w:pPr>
+                        <w:tabs>
+                          <w:tab w:val="left" w:pos="916"/>
+                          <w:tab w:val="left" w:pos="1832"/>
+                          <w:tab w:val="left" w:pos="2748"/>
+                          <w:tab w:val="left" w:pos="3664"/>
+                          <w:tab w:val="left" w:pos="4580"/>
+                          <w:tab w:val="left" w:pos="5496"/>
+                          <w:tab w:val="left" w:pos="6412"/>
+                          <w:tab w:val="left" w:pos="7328"/>
+                          <w:tab w:val="left" w:pos="8244"/>
+                          <w:tab w:val="left" w:pos="9160"/>
+                          <w:tab w:val="left" w:pos="10076"/>
+                          <w:tab w:val="left" w:pos="10992"/>
+                          <w:tab w:val="left" w:pos="11908"/>
+                          <w:tab w:val="left" w:pos="12824"/>
+                          <w:tab w:val="left" w:pos="13740"/>
+                          <w:tab w:val="left" w:pos="14656"/>
+                        </w:tabs>
+                        <w:spacing w:after="0" w:line="244" w:lineRule="atLeast"/>
+                        <w:rPr>
+                          <w:rFonts w:ascii="Courier New" w:eastAsia="Times New Roman" w:hAnsi="Courier New" w:cs="Courier New"/>
+                          <w:b/>
+                          <w:bCs/>
+                          <w:color w:val="333333"/>
+                        </w:rPr>
+                      </w:pPr>
+                      <w:r>
+                        <w:rPr>
+                          <w:rFonts w:ascii="Courier New" w:eastAsia="Times New Roman" w:hAnsi="Courier New" w:cs="Courier New"/>
+                          <w:b/>
+                          <w:bCs/>
+                          <w:color w:val="333333"/>
+                        </w:rPr>
+                        <w:t xml:space="preserve">      </w:t>
+                      </w:r>
+                      <w:r>
+                        <w:rPr>
+                          <w:rFonts w:ascii="Courier New" w:eastAsia="Times New Roman" w:hAnsi="Courier New" w:cs="Courier New"/>
+                          <w:b/>
+                          <w:bCs/>
+                          <w:color w:val="333333"/>
+                        </w:rPr>
+                        <w:t xml:space="preserve">Scene scene = </w:t>
+                      </w:r>
+                      <w:r>
+                        <w:rPr>
+                          <w:rFonts w:ascii="Courier New" w:eastAsia="Times New Roman" w:hAnsi="Courier New" w:cs="Courier New"/>
+                          <w:b/>
+                          <w:bCs/>
+                          <w:color w:val="FF0000"/>
+                        </w:rPr>
+                        <w:t xml:space="preserve">new </w:t>
+                      </w:r>
+                      <w:r>
+                        <w:rPr>
+                          <w:rFonts w:ascii="Courier New" w:eastAsia="Times New Roman" w:hAnsi="Courier New" w:cs="Courier New"/>
+                          <w:b/>
+                          <w:bCs/>
+                          <w:color w:val="333333"/>
+                        </w:rPr>
+                        <w:t>Scene(root,400,400);</w:t>
+                      </w:r>
+                    </w:p>
+                    <w:p>
+                      <w:pPr>
+                        <w:tabs>
+                          <w:tab w:val="left" w:pos="916"/>
+                          <w:tab w:val="left" w:pos="1832"/>
+                          <w:tab w:val="left" w:pos="2748"/>
+                          <w:tab w:val="left" w:pos="3664"/>
+                          <w:tab w:val="left" w:pos="4580"/>
+                          <w:tab w:val="left" w:pos="5496"/>
+                          <w:tab w:val="left" w:pos="6412"/>
+                          <w:tab w:val="left" w:pos="7328"/>
+                          <w:tab w:val="left" w:pos="8244"/>
+                          <w:tab w:val="left" w:pos="9160"/>
+                          <w:tab w:val="left" w:pos="10076"/>
+                          <w:tab w:val="left" w:pos="10992"/>
+                          <w:tab w:val="left" w:pos="11908"/>
+                          <w:tab w:val="left" w:pos="12824"/>
+                          <w:tab w:val="left" w:pos="13740"/>
+                          <w:tab w:val="left" w:pos="14656"/>
+                        </w:tabs>
+                        <w:spacing w:after="0" w:line="244" w:lineRule="atLeast"/>
+                        <w:rPr>
+                          <w:rFonts w:ascii="Courier New" w:eastAsia="Times New Roman" w:hAnsi="Courier New" w:cs="Courier New"/>
+                          <w:b/>
+                          <w:bCs/>
+                          <w:color w:val="333333"/>
+                        </w:rPr>
+                      </w:pPr>
+                      <w:r>
+                        <w:rPr>
+                          <w:rFonts w:ascii="Courier New" w:eastAsia="Times New Roman" w:hAnsi="Courier New" w:cs="Courier New"/>
+                          <w:b/>
+                          <w:bCs/>
+                          <w:color w:val="333333"/>
+                        </w:rPr>
+                        <w:t xml:space="preserve">      </w:t>
+                      </w:r>
+                      <w:r>
+                        <w:rPr>
+                          <w:rFonts w:ascii="Courier New" w:eastAsia="Times New Roman" w:hAnsi="Courier New" w:cs="Courier New"/>
+                          <w:b/>
+                          <w:bCs/>
+                          <w:color w:val="333333"/>
+                        </w:rPr>
+                        <w:t>primaryStage.</w:t>
+                      </w:r>
+                      <w:r>
+                        <w:rPr>
+                          <w:rFonts w:ascii="Courier New" w:eastAsia="Times New Roman" w:hAnsi="Courier New" w:cs="Courier New"/>
+                          <w:b/>
+                          <w:bCs/>
+                          <w:color w:val="FF0000"/>
+                        </w:rPr>
+                        <w:t>setTitle</w:t>
+                      </w:r>
+                      <w:r>
+                        <w:rPr>
+                          <w:rFonts w:ascii="Courier New" w:eastAsia="Times New Roman" w:hAnsi="Courier New" w:cs="Courier New"/>
+                          <w:b/>
+                          <w:bCs/>
+                          <w:color w:val="333333"/>
+                        </w:rPr>
+                        <w:t>(</w:t>
+                      </w:r>
+                      <w:r>
+                        <w:rPr>
+                          <w:rFonts w:ascii="Courier New" w:eastAsia="Times New Roman" w:hAnsi="Courier New" w:cs="Courier New"/>
+                          <w:b/>
+                          <w:bCs/>
+                          <w:color w:val="0000FF"/>
+                        </w:rPr>
+                        <w:t>"Title"</w:t>
+                      </w:r>
+                      <w:r>
+                        <w:rPr>
+                          <w:rFonts w:ascii="Courier New" w:eastAsia="Times New Roman" w:hAnsi="Courier New" w:cs="Courier New"/>
+                          <w:b/>
+                          <w:bCs/>
+                          <w:color w:val="333333"/>
+                        </w:rPr>
+                        <w:t>);</w:t>
+                      </w:r>
+                    </w:p>
+                    <w:p>
+                      <w:pPr>
+                        <w:tabs>
+                          <w:tab w:val="left" w:pos="916"/>
+                          <w:tab w:val="left" w:pos="1832"/>
+                          <w:tab w:val="left" w:pos="2748"/>
+                          <w:tab w:val="left" w:pos="3664"/>
+                          <w:tab w:val="left" w:pos="4580"/>
+                          <w:tab w:val="left" w:pos="5496"/>
+                          <w:tab w:val="left" w:pos="6412"/>
+                          <w:tab w:val="left" w:pos="7328"/>
+                          <w:tab w:val="left" w:pos="8244"/>
+                          <w:tab w:val="left" w:pos="9160"/>
+                          <w:tab w:val="left" w:pos="10076"/>
+                          <w:tab w:val="left" w:pos="10992"/>
+                          <w:tab w:val="left" w:pos="11908"/>
+                          <w:tab w:val="left" w:pos="12824"/>
+                          <w:tab w:val="left" w:pos="13740"/>
+                          <w:tab w:val="left" w:pos="14656"/>
+                        </w:tabs>
+                        <w:spacing w:after="0" w:line="244" w:lineRule="atLeast"/>
+                        <w:rPr>
+                          <w:rFonts w:ascii="Courier New" w:eastAsia="Times New Roman" w:hAnsi="Courier New" w:cs="Courier New"/>
+                          <w:b/>
+                          <w:bCs/>
+                          <w:color w:val="333333"/>
+                        </w:rPr>
+                      </w:pPr>
+                      <w:r>
+                        <w:rPr>
+                          <w:rFonts w:ascii="Courier New" w:eastAsia="Times New Roman" w:hAnsi="Courier New" w:cs="Courier New"/>
+                          <w:b/>
+                          <w:bCs/>
+                          <w:color w:val="333333"/>
+                        </w:rPr>
+                        <w:t xml:space="preserve">      </w:t>
+                      </w:r>
+                      <w:r>
+                        <w:rPr>
+                          <w:rFonts w:ascii="Courier New" w:eastAsia="Times New Roman" w:hAnsi="Courier New" w:cs="Courier New"/>
+                          <w:b/>
+                          <w:bCs/>
+                          <w:color w:val="333333"/>
+                        </w:rPr>
+                        <w:t>primaryStage.</w:t>
+                      </w:r>
+                      <w:r>
+                        <w:rPr>
+                          <w:rFonts w:ascii="Courier New" w:eastAsia="Times New Roman" w:hAnsi="Courier New" w:cs="Courier New"/>
+                          <w:b/>
+                          <w:bCs/>
+                          <w:color w:val="FF0000"/>
+                        </w:rPr>
+                        <w:t>setScene</w:t>
+                      </w:r>
+                      <w:r>
+                        <w:rPr>
+                          <w:rFonts w:ascii="Courier New" w:eastAsia="Times New Roman" w:hAnsi="Courier New" w:cs="Courier New"/>
+                          <w:b/>
+                          <w:bCs/>
+                          <w:color w:val="333333"/>
+                        </w:rPr>
+                        <w:t>(scene);</w:t>
+                      </w:r>
+                    </w:p>
+                    <w:p>
+                      <w:pPr>
+                        <w:tabs>
+                          <w:tab w:val="left" w:pos="916"/>
+                          <w:tab w:val="left" w:pos="1832"/>
+                          <w:tab w:val="left" w:pos="2748"/>
+                          <w:tab w:val="left" w:pos="3664"/>
+                          <w:tab w:val="left" w:pos="4580"/>
+                          <w:tab w:val="left" w:pos="5496"/>
+                          <w:tab w:val="left" w:pos="6412"/>
+                          <w:tab w:val="left" w:pos="7328"/>
+                          <w:tab w:val="left" w:pos="8244"/>
+                          <w:tab w:val="left" w:pos="9160"/>
+                          <w:tab w:val="left" w:pos="10076"/>
+                          <w:tab w:val="left" w:pos="10992"/>
+                          <w:tab w:val="left" w:pos="11908"/>
+                          <w:tab w:val="left" w:pos="12824"/>
+                          <w:tab w:val="left" w:pos="13740"/>
+                          <w:tab w:val="left" w:pos="14656"/>
+                        </w:tabs>
+                        <w:spacing w:after="0" w:line="244" w:lineRule="atLeast"/>
+                        <w:rPr>
+                          <w:rFonts w:ascii="Courier New" w:eastAsia="Times New Roman" w:hAnsi="Courier New" w:cs="Courier New"/>
+                          <w:b/>
+                          <w:bCs/>
+                          <w:color w:val="333333"/>
+                        </w:rPr>
+                      </w:pPr>
+                      <w:r>
+                        <w:rPr>
+                          <w:rFonts w:ascii="Courier New" w:eastAsia="Times New Roman" w:hAnsi="Courier New" w:cs="Courier New"/>
+                          <w:b/>
+                          <w:bCs/>
+                          <w:color w:val="333333"/>
+                        </w:rPr>
+                        <w:t xml:space="preserve">      </w:t>
+                      </w:r>
+                      <w:r>
+                        <w:rPr>
+                          <w:rFonts w:ascii="Courier New" w:eastAsia="Times New Roman" w:hAnsi="Courier New" w:cs="Courier New"/>
+                          <w:b/>
+                          <w:bCs/>
+                          <w:color w:val="333333"/>
+                        </w:rPr>
+                        <w:t>primaryStage.</w:t>
+                      </w:r>
+                      <w:r>
+                        <w:rPr>
+                          <w:rFonts w:ascii="Courier New" w:eastAsia="Times New Roman" w:hAnsi="Courier New" w:cs="Courier New"/>
+                          <w:b/>
+                          <w:bCs/>
+                          <w:color w:val="FF0000"/>
+                        </w:rPr>
+                        <w:t>show</w:t>
+                      </w:r>
+                      <w:r>
+                        <w:rPr>
+                          <w:rFonts w:ascii="Courier New" w:eastAsia="Times New Roman" w:hAnsi="Courier New" w:cs="Courier New"/>
+                          <w:b/>
+                          <w:bCs/>
+                          <w:color w:val="333333"/>
+                        </w:rPr>
+                        <w:t>();</w:t>
+                      </w:r>
+                    </w:p>
+                    <w:p>
+                      <w:pPr>
+                        <w:tabs>
+                          <w:tab w:val="left" w:pos="916"/>
+                          <w:tab w:val="left" w:pos="1832"/>
+                          <w:tab w:val="left" w:pos="2748"/>
+                          <w:tab w:val="left" w:pos="3664"/>
+                          <w:tab w:val="left" w:pos="4580"/>
+                          <w:tab w:val="left" w:pos="5496"/>
+                          <w:tab w:val="left" w:pos="6412"/>
+                          <w:tab w:val="left" w:pos="7328"/>
+                          <w:tab w:val="left" w:pos="8244"/>
+                          <w:tab w:val="left" w:pos="9160"/>
+                          <w:tab w:val="left" w:pos="10076"/>
+                          <w:tab w:val="left" w:pos="10992"/>
+                          <w:tab w:val="left" w:pos="11908"/>
+                          <w:tab w:val="left" w:pos="12824"/>
+                          <w:tab w:val="left" w:pos="13740"/>
+                          <w:tab w:val="left" w:pos="14656"/>
+                        </w:tabs>
+                        <w:spacing w:after="0" w:line="244" w:lineRule="atLeast"/>
+                        <w:rPr>
+                          <w:rFonts w:ascii="Courier New" w:eastAsia="Times New Roman" w:hAnsi="Courier New" w:cs="Courier New"/>
+                          <w:b/>
+                          <w:bCs/>
+                          <w:color w:val="333333"/>
+                        </w:rPr>
+                      </w:pPr>
+                      <w:r>
+                        <w:rPr>
+                          <w:rFonts w:ascii="Courier New" w:eastAsia="Times New Roman" w:hAnsi="Courier New" w:cs="Courier New"/>
+                          <w:b/>
+                          <w:bCs/>
+                          <w:color w:val="333333"/>
+                        </w:rPr>
+                        <w:t xml:space="preserve">   </w:t>
+                      </w:r>
+                      <w:r>
+                        <w:rPr>
+                          <w:rFonts w:ascii="Courier New" w:eastAsia="Times New Roman" w:hAnsi="Courier New" w:cs="Courier New"/>
+                          <w:b/>
+                          <w:bCs/>
+                          <w:color w:val="333333"/>
+                        </w:rPr>
+                        <w:t>}</w:t>
+                      </w:r>
+                    </w:p>
+                    <w:p>
+                      <w:pPr>
+                        <w:tabs>
+                          <w:tab w:val="left" w:pos="916"/>
+                          <w:tab w:val="left" w:pos="1832"/>
+                          <w:tab w:val="left" w:pos="2748"/>
+                          <w:tab w:val="left" w:pos="3664"/>
+                          <w:tab w:val="left" w:pos="4580"/>
+                          <w:tab w:val="left" w:pos="5496"/>
+                          <w:tab w:val="left" w:pos="6412"/>
+                          <w:tab w:val="left" w:pos="7328"/>
+                          <w:tab w:val="left" w:pos="8244"/>
+                          <w:tab w:val="left" w:pos="9160"/>
+                          <w:tab w:val="left" w:pos="10076"/>
+                          <w:tab w:val="left" w:pos="10992"/>
+                          <w:tab w:val="left" w:pos="11908"/>
+                          <w:tab w:val="left" w:pos="12824"/>
+                          <w:tab w:val="left" w:pos="13740"/>
+                          <w:tab w:val="left" w:pos="14656"/>
+                        </w:tabs>
+                        <w:spacing w:after="0" w:line="244" w:lineRule="atLeast"/>
+                        <w:rPr>
+                          <w:rFonts w:ascii="Courier New" w:eastAsia="Times New Roman" w:hAnsi="Courier New" w:cs="Courier New"/>
+                          <w:b/>
+                          <w:bCs/>
+                          <w:color w:val="333333"/>
+                        </w:rPr>
+                      </w:pPr>
+                      <w:r>
+                        <w:rPr>
+                          <w:rFonts w:ascii="Courier New" w:eastAsia="Times New Roman" w:hAnsi="Courier New" w:cs="Courier New"/>
+                          <w:b/>
+                          <w:bCs/>
+                          <w:color w:val="000080"/>
+                        </w:rPr>
+                        <w:t xml:space="preserve">   </w:t>
+                      </w:r>
+                      <w:r>
+                        <w:rPr>
+                          <w:rFonts w:ascii="Courier New" w:eastAsia="Times New Roman" w:hAnsi="Courier New" w:cs="Courier New"/>
+                          <w:b/>
+                          <w:bCs/>
+                          <w:color w:val="000080"/>
+                        </w:rPr>
+                        <w:t>public</w:t>
+                      </w:r>
+                      <w:r>
+                        <w:rPr>
+                          <w:rFonts w:ascii="Courier New" w:eastAsia="Times New Roman" w:hAnsi="Courier New" w:cs="Courier New"/>
+                          <w:b/>
+                          <w:bCs/>
+                          <w:color w:val="333333"/>
+                        </w:rPr>
+                        <w:t xml:space="preserve"> </w:t>
+                      </w:r>
+                      <w:r>
+                        <w:rPr>
+                          <w:rFonts w:ascii="Courier New" w:eastAsia="Times New Roman" w:hAnsi="Courier New" w:cs="Courier New"/>
+                          <w:b/>
+                          <w:bCs/>
+                          <w:color w:val="000080"/>
+                        </w:rPr>
+                        <w:t>static</w:t>
+                      </w:r>
+                      <w:r>
+                        <w:rPr>
+                          <w:rFonts w:ascii="Courier New" w:eastAsia="Times New Roman" w:hAnsi="Courier New" w:cs="Courier New"/>
+                          <w:b/>
+                          <w:bCs/>
+                          <w:color w:val="333333"/>
+                        </w:rPr>
+                        <w:t xml:space="preserve"> </w:t>
+                      </w:r>
+                      <w:r>
+                        <w:rPr>
+                          <w:rFonts w:ascii="Courier New" w:eastAsia="Times New Roman" w:hAnsi="Courier New" w:cs="Courier New"/>
+                          <w:b/>
+                          <w:bCs/>
+                          <w:color w:val="000080"/>
+                        </w:rPr>
+                        <w:t>void</w:t>
+                      </w:r>
+                      <w:r>
+                        <w:rPr>
+                          <w:rFonts w:ascii="Courier New" w:eastAsia="Times New Roman" w:hAnsi="Courier New" w:cs="Courier New"/>
+                          <w:b/>
+                          <w:bCs/>
+                          <w:color w:val="333333"/>
+                        </w:rPr>
+                        <w:t xml:space="preserve"> main(String[] args) {</w:t>
+                      </w:r>
+                    </w:p>
+                    <w:p>
+                      <w:pPr>
+                        <w:tabs>
+                          <w:tab w:val="left" w:pos="916"/>
+                          <w:tab w:val="left" w:pos="1832"/>
+                          <w:tab w:val="left" w:pos="2748"/>
+                          <w:tab w:val="left" w:pos="3664"/>
+                          <w:tab w:val="left" w:pos="4580"/>
+                          <w:tab w:val="left" w:pos="5496"/>
+                          <w:tab w:val="left" w:pos="6412"/>
+                          <w:tab w:val="left" w:pos="7328"/>
+                          <w:tab w:val="left" w:pos="8244"/>
+                          <w:tab w:val="left" w:pos="9160"/>
+                          <w:tab w:val="left" w:pos="10076"/>
+                          <w:tab w:val="left" w:pos="10992"/>
+                          <w:tab w:val="left" w:pos="11908"/>
+                          <w:tab w:val="left" w:pos="12824"/>
+                          <w:tab w:val="left" w:pos="13740"/>
+                          <w:tab w:val="left" w:pos="14656"/>
+                        </w:tabs>
+                        <w:spacing w:after="0" w:line="244" w:lineRule="atLeast"/>
+                        <w:rPr>
+                          <w:rFonts w:ascii="Courier New" w:eastAsia="Times New Roman" w:hAnsi="Courier New" w:cs="Courier New"/>
+                          <w:b/>
+                          <w:bCs/>
+                          <w:color w:val="333333"/>
+                        </w:rPr>
+                      </w:pPr>
+                      <w:r>
+                        <w:rPr>
+                          <w:rFonts w:ascii="Courier New" w:eastAsia="Times New Roman" w:hAnsi="Courier New" w:cs="Courier New"/>
+                          <w:b/>
+                          <w:bCs/>
+                          <w:color w:val="333333"/>
+                        </w:rPr>
+                        <w:tab/>
+                      </w:r>
+                      <w:r>
+                        <w:rPr>
+                          <w:rFonts w:ascii="Courier New" w:eastAsia="Times New Roman" w:hAnsi="Courier New" w:cs="Courier New"/>
+                          <w:b/>
+                          <w:bCs/>
+                          <w:color w:val="333333"/>
+                        </w:rPr>
+                        <w:tab/>
+                        <w:t>launch(args);</w:t>
+                      </w:r>
+                    </w:p>
+                    <w:p>
+                      <w:pPr>
+                        <w:tabs>
+                          <w:tab w:val="left" w:pos="916"/>
+                          <w:tab w:val="left" w:pos="1832"/>
+                          <w:tab w:val="left" w:pos="2748"/>
+                          <w:tab w:val="left" w:pos="3664"/>
+                          <w:tab w:val="left" w:pos="4580"/>
+                          <w:tab w:val="left" w:pos="5496"/>
+                          <w:tab w:val="left" w:pos="6412"/>
+                          <w:tab w:val="left" w:pos="7328"/>
+                          <w:tab w:val="left" w:pos="8244"/>
+                          <w:tab w:val="left" w:pos="9160"/>
+                          <w:tab w:val="left" w:pos="10076"/>
+                          <w:tab w:val="left" w:pos="10992"/>
+                          <w:tab w:val="left" w:pos="11908"/>
+                          <w:tab w:val="left" w:pos="12824"/>
+                          <w:tab w:val="left" w:pos="13740"/>
+                          <w:tab w:val="left" w:pos="14656"/>
+                        </w:tabs>
+                        <w:spacing w:after="0" w:line="244" w:lineRule="atLeast"/>
+                        <w:rPr>
+                          <w:rFonts w:ascii="Courier New" w:eastAsia="Times New Roman" w:hAnsi="Courier New" w:cs="Courier New"/>
+                          <w:b/>
+                          <w:bCs/>
+                          <w:color w:val="333333"/>
+                        </w:rPr>
+                      </w:pPr>
+                      <w:r>
+                        <w:rPr>
+                          <w:rFonts w:ascii="Courier New" w:eastAsia="Times New Roman" w:hAnsi="Courier New" w:cs="Courier New"/>
+                          <w:b/>
+                          <w:bCs/>
+                          <w:color w:val="333333"/>
+                        </w:rPr>
+                        <w:t xml:space="preserve">   </w:t>
+                      </w:r>
+                      <w:r>
+                        <w:rPr>
+                          <w:rFonts w:ascii="Courier New" w:eastAsia="Times New Roman" w:hAnsi="Courier New" w:cs="Courier New"/>
+                          <w:b/>
+                          <w:bCs/>
+                          <w:color w:val="333333"/>
+                        </w:rPr>
+                        <w:t>}</w:t>
+                      </w:r>
+                    </w:p>
+                    <w:p>
+                      <w:pPr>
+                        <w:tabs>
+                          <w:tab w:val="left" w:pos="916"/>
+                          <w:tab w:val="left" w:pos="1832"/>
+                          <w:tab w:val="left" w:pos="2748"/>
+                          <w:tab w:val="left" w:pos="3664"/>
+                          <w:tab w:val="left" w:pos="4580"/>
+                          <w:tab w:val="left" w:pos="5496"/>
+                          <w:tab w:val="left" w:pos="6412"/>
+                          <w:tab w:val="left" w:pos="7328"/>
+                          <w:tab w:val="left" w:pos="8244"/>
+                          <w:tab w:val="left" w:pos="9160"/>
+                          <w:tab w:val="left" w:pos="10076"/>
+                          <w:tab w:val="left" w:pos="10992"/>
+                          <w:tab w:val="left" w:pos="11908"/>
+                          <w:tab w:val="left" w:pos="12824"/>
+                          <w:tab w:val="left" w:pos="13740"/>
+                          <w:tab w:val="left" w:pos="14656"/>
+                        </w:tabs>
+                        <w:spacing w:after="0" w:line="244" w:lineRule="atLeast"/>
+                        <w:rPr>
+                          <w:rFonts w:ascii="Courier New" w:eastAsia="Times New Roman" w:hAnsi="Courier New" w:cs="Courier New"/>
+                          <w:b/>
+                          <w:bCs/>
+                          <w:color w:val="333333"/>
+                        </w:rPr>
+                      </w:pPr>
+                      <w:r>
+                        <w:rPr>
+                          <w:rFonts w:ascii="Courier New" w:eastAsia="Times New Roman" w:hAnsi="Courier New" w:cs="Courier New"/>
+                          <w:b/>
+                          <w:bCs/>
+                          <w:color w:val="333333"/>
+                        </w:rPr>
+                        <w:t>}</w:t>
+                      </w:r>
+                    </w:p>
+                    <w:p>
+                      <w:pPr>
+                        <w:spacing w:after="0"/>
+                        <w:rPr>
+                          <w:b/>
+                          <w:bCs/>
+                          <w:color w:val="FF0000"/>
+                        </w:rPr>
+                      </w:pPr>
+                    </w:p>
+                  </w:txbxContent>
+                </v:textbox>
+              </v:shape>
+            </w:pict>
+          </mc:Fallback>
+        </mc:AlternateContent>
+      </w:r>
     </w:p>
     <w:p>
       <w:r>
@@ -1896,7 +4484,7 @@
           </mc:Choice>
           <mc:Fallback>
             <w:pict>
-              <v:shape id="Text Box 3" o:spid="_x0000_s1027" type="#_x0000_t202" style="position:absolute;margin-left:101.65pt;margin-top:13.75pt;width:129.75pt;height:36pt;z-index:251662336;visibility:visible;mso-wrap-style:square;mso-width-percent:0;mso-height-percent:0;mso-wrap-distance-left:9pt;mso-wrap-distance-top:0;mso-wrap-distance-right:9pt;mso-wrap-distance-bottom:0;mso-position-horizontal:absolute;mso-position-horizontal-relative:text;mso-position-vertical:absolute;mso-position-vertical-relative:text;mso-width-percent:0;mso-height-percent:0;mso-width-relative:margin;mso-height-relative:margin;v-text-anchor:top" o:gfxdata="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" fillcolor="white [3201]" strokeweight=".5pt">
+              <v:shape id="Text Box 3" o:spid="_x0000_s1029" type="#_x0000_t202" style="position:absolute;margin-left:101.65pt;margin-top:13.75pt;width:129.75pt;height:36pt;z-index:251662336;visibility:visible;mso-wrap-style:square;mso-width-percent:0;mso-height-percent:0;mso-wrap-distance-left:9pt;mso-wrap-distance-top:0;mso-wrap-distance-right:9pt;mso-wrap-distance-bottom:0;mso-position-horizontal:absolute;mso-position-horizontal-relative:text;mso-position-vertical:absolute;mso-position-vertical-relative:text;mso-width-percent:0;mso-height-percent:0;mso-width-relative:margin;mso-height-relative:margin;v-text-anchor:top" o:gfxdata="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" fillcolor="white [3201]" strokeweight=".5pt">
                 <v:textbox>
                   <w:txbxContent>
                     <w:p>
@@ -2236,7 +4824,7 @@
           </mc:Choice>
           <mc:Fallback>
             <w:pict>
-              <v:shape id="Text Box 5" o:spid="_x0000_s1028" type="#_x0000_t202" style="position:absolute;left:0;text-align:left;margin-left:313.15pt;margin-top:16.4pt;width:276pt;height:84pt;z-index:251666432;visibility:visible;mso-wrap-style:square;mso-width-percent:0;mso-height-percent:0;mso-wrap-distance-left:9pt;mso-wrap-distance-top:0;mso-wrap-distance-right:9pt;mso-wrap-distance-bottom:0;mso-position-horizontal:absolute;mso-position-horizontal-relative:text;mso-position-vertical:absolute;mso-position-vertical-relative:text;mso-width-percent:0;mso-height-percent:0;mso-width-relative:margin;mso-height-relative:margin;v-text-anchor:top" o:gfxdata="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" fillcolor="white [3201]" strokeweight=".5pt">
+              <v:shape id="Text Box 5" o:spid="_x0000_s1030" type="#_x0000_t202" style="position:absolute;left:0;text-align:left;margin-left:313.15pt;margin-top:16.4pt;width:276pt;height:84pt;z-index:251666432;visibility:visible;mso-wrap-style:square;mso-width-percent:0;mso-height-percent:0;mso-wrap-distance-left:9pt;mso-wrap-distance-top:0;mso-wrap-distance-right:9pt;mso-wrap-distance-bottom:0;mso-position-horizontal:absolute;mso-position-horizontal-relative:text;mso-position-vertical:absolute;mso-position-vertical-relative:text;mso-width-percent:0;mso-height-percent:0;mso-width-relative:margin;mso-height-relative:margin;v-text-anchor:top" o:gfxdata="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" fillcolor="white [3201]" strokeweight=".5pt">
                 <v:textbox>
                   <w:txbxContent>
                     <w:p>
@@ -2636,7 +5224,7 @@
           </mc:Choice>
           <mc:Fallback>
             <w:pict>
-              <v:shape id="Text Box 4" o:spid="_x0000_s1029" type="#_x0000_t202" style="position:absolute;left:0;text-align:left;margin-left:37.15pt;margin-top:16.1pt;width:276pt;height:84pt;z-index:251664384;visibility:visible;mso-wrap-style:square;mso-width-percent:0;mso-height-percent:0;mso-wrap-distance-left:9pt;mso-wrap-distance-top:0;mso-wrap-distance-right:9pt;mso-wrap-distance-bottom:0;mso-position-horizontal:absolute;mso-position-horizontal-relative:text;mso-position-vertical:absolute;mso-position-vertical-relative:text;mso-width-percent:0;mso-height-percent:0;mso-width-relative:margin;mso-height-relative:margin;v-text-anchor:top" o:gfxdata="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" fillcolor="white [3201]" strokeweight=".5pt">
+              <v:shape id="Text Box 4" o:spid="_x0000_s1031" type="#_x0000_t202" style="position:absolute;left:0;text-align:left;margin-left:37.15pt;margin-top:16.1pt;width:276pt;height:84pt;z-index:251664384;visibility:visible;mso-wrap-style:square;mso-width-percent:0;mso-height-percent:0;mso-wrap-distance-left:9pt;mso-wrap-distance-top:0;mso-wrap-distance-right:9pt;mso-wrap-distance-bottom:0;mso-position-horizontal:absolute;mso-position-horizontal-relative:text;mso-position-vertical:absolute;mso-position-vertical-relative:text;mso-width-percent:0;mso-height-percent:0;mso-width-relative:margin;mso-height-relative:margin;v-text-anchor:top" o:gfxdata="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" fillcolor="white [3201]" strokeweight=".5pt">
                 <v:textbox>
                   <w:txbxContent>
                     <w:p>
@@ -3251,7 +5839,7 @@
           </mc:Choice>
           <mc:Fallback>
             <w:pict>
-              <v:shape id="Text Box 6" o:spid="_x0000_s1030" type="#_x0000_t202" style="position:absolute;margin-left:37.15pt;margin-top:-.3pt;width:276pt;height:78.75pt;z-index:251668480;visibility:visible;mso-wrap-style:square;mso-width-percent:0;mso-height-percent:0;mso-wrap-distance-left:9pt;mso-wrap-distance-top:0;mso-wrap-distance-right:9pt;mso-wrap-distance-bottom:0;mso-position-horizontal:absolute;mso-position-horizontal-relative:text;mso-position-vertical:absolute;mso-position-vertical-relative:text;mso-width-percent:0;mso-height-percent:0;mso-width-relative:margin;mso-height-relative:margin;v-text-anchor:top" o:gfxdata="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" fillcolor="white [3201]" strokeweight=".5pt">
+              <v:shape id="Text Box 6" o:spid="_x0000_s1032" type="#_x0000_t202" style="position:absolute;margin-left:37.15pt;margin-top:-.3pt;width:276pt;height:78.75pt;z-index:251668480;visibility:visible;mso-wrap-style:square;mso-width-percent:0;mso-height-percent:0;mso-wrap-distance-left:9pt;mso-wrap-distance-top:0;mso-wrap-distance-right:9pt;mso-wrap-distance-bottom:0;mso-position-horizontal:absolute;mso-position-horizontal-relative:text;mso-position-vertical:absolute;mso-position-vertical-relative:text;mso-width-percent:0;mso-height-percent:0;mso-width-relative:margin;mso-height-relative:margin;v-text-anchor:top" o:gfxdata="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" fillcolor="white [3201]" strokeweight=".5pt">
                 <v:textbox>
                   <w:txbxContent>
                     <w:p>
@@ -3736,7 +6324,7 @@
           </mc:Choice>
           <mc:Fallback>
             <w:pict>
-              <v:shape id="Text Box 8" o:spid="_x0000_s1031" type="#_x0000_t202" style="position:absolute;margin-left:37.15pt;margin-top:1.45pt;width:276pt;height:49.5pt;z-index:251670528;visibility:visible;mso-wrap-style:square;mso-width-percent:0;mso-height-percent:0;mso-wrap-distance-left:9pt;mso-wrap-distance-top:0;mso-wrap-distance-right:9pt;mso-wrap-distance-bottom:0;mso-position-horizontal:absolute;mso-position-horizontal-relative:text;mso-position-vertical:absolute;mso-position-vertical-relative:text;mso-width-percent:0;mso-height-percent:0;mso-width-relative:margin;mso-height-relative:margin;v-text-anchor:top" o:gfxdata="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" fillcolor="white [3201]" strokeweight=".5pt">
+              <v:shape id="Text Box 8" o:spid="_x0000_s1033" type="#_x0000_t202" style="position:absolute;margin-left:37.15pt;margin-top:1.45pt;width:276pt;height:49.5pt;z-index:251670528;visibility:visible;mso-wrap-style:square;mso-width-percent:0;mso-height-percent:0;mso-wrap-distance-left:9pt;mso-wrap-distance-top:0;mso-wrap-distance-right:9pt;mso-wrap-distance-bottom:0;mso-position-horizontal:absolute;mso-position-horizontal-relative:text;mso-position-vertical:absolute;mso-position-vertical-relative:text;mso-width-percent:0;mso-height-percent:0;mso-width-relative:margin;mso-height-relative:margin;v-text-anchor:top" o:gfxdata="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" fillcolor="white [3201]" strokeweight=".5pt">
                 <v:textbox>
                   <w:txbxContent>
                     <w:p>
@@ -4136,7 +6724,7 @@
           </mc:Choice>
           <mc:Fallback>
             <w:pict>
-              <v:shape id="Text Box 12" o:spid="_x0000_s1032" type="#_x0000_t202" style="position:absolute;margin-left:82.15pt;margin-top:7.1pt;width:126pt;height:36pt;z-index:251678720;visibility:visible;mso-wrap-style:square;mso-width-percent:0;mso-height-percent:0;mso-wrap-distance-left:9pt;mso-wrap-distance-top:0;mso-wrap-distance-right:9pt;mso-wrap-distance-bottom:0;mso-position-horizontal:absolute;mso-position-horizontal-relative:text;mso-position-vertical:absolute;mso-position-vertical-relative:text;mso-width-percent:0;mso-height-percent:0;mso-width-relative:margin;mso-height-relative:margin;v-text-anchor:top" o:gfxdata="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" fillcolor="white [3201]" strokeweight=".5pt">
+              <v:shape id="Text Box 12" o:spid="_x0000_s1034" type="#_x0000_t202" style="position:absolute;margin-left:82.15pt;margin-top:7.1pt;width:126pt;height:36pt;z-index:251678720;visibility:visible;mso-wrap-style:square;mso-width-percent:0;mso-height-percent:0;mso-wrap-distance-left:9pt;mso-wrap-distance-top:0;mso-wrap-distance-right:9pt;mso-wrap-distance-bottom:0;mso-position-horizontal:absolute;mso-position-horizontal-relative:text;mso-position-vertical:absolute;mso-position-vertical-relative:text;mso-width-percent:0;mso-height-percent:0;mso-width-relative:margin;mso-height-relative:margin;v-text-anchor:top" o:gfxdata="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" fillcolor="white [3201]" strokeweight=".5pt">
                 <v:textbox>
                   <w:txbxContent>
                     <w:p>
@@ -4471,7 +7059,7 @@
           </mc:Choice>
           <mc:Fallback>
             <w:pict>
-              <v:shape id="Text Box 9" o:spid="_x0000_s1033" type="#_x0000_t202" style="position:absolute;left:0;text-align:left;margin-left:37.15pt;margin-top:14.1pt;width:276pt;height:18pt;z-index:251672576;visibility:visible;mso-wrap-style:square;mso-width-percent:0;mso-height-percent:0;mso-wrap-distance-left:9pt;mso-wrap-distance-top:0;mso-wrap-distance-right:9pt;mso-wrap-distance-bottom:0;mso-position-horizontal:absolute;mso-position-horizontal-relative:text;mso-position-vertical:absolute;mso-position-vertical-relative:text;mso-width-percent:0;mso-height-percent:0;mso-width-relative:margin;mso-height-relative:margin;v-text-anchor:top" o:gfxdata="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" fillcolor="white [3201]" strokeweight=".5pt">
+              <v:shape id="Text Box 9" o:spid="_x0000_s1035" type="#_x0000_t202" style="position:absolute;left:0;text-align:left;margin-left:37.15pt;margin-top:14.1pt;width:276pt;height:18pt;z-index:251672576;visibility:visible;mso-wrap-style:square;mso-width-percent:0;mso-height-percent:0;mso-wrap-distance-left:9pt;mso-wrap-distance-top:0;mso-wrap-distance-right:9pt;mso-wrap-distance-bottom:0;mso-position-horizontal:absolute;mso-position-horizontal-relative:text;mso-position-vertical:absolute;mso-position-vertical-relative:text;mso-width-percent:0;mso-height-percent:0;mso-width-relative:margin;mso-height-relative:margin;v-text-anchor:top" o:gfxdata="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" fillcolor="white [3201]" strokeweight=".5pt">
                 <v:textbox>
                   <w:txbxContent>
                     <w:p>
@@ -4738,7 +7326,7 @@
           </mc:Choice>
           <mc:Fallback>
             <w:pict>
-              <v:shape id="Text Box 10" o:spid="_x0000_s1034" type="#_x0000_t202" style="position:absolute;left:0;text-align:left;margin-left:37.15pt;margin-top:13.4pt;width:276pt;height:21pt;z-index:251674624;visibility:visible;mso-wrap-style:square;mso-width-percent:0;mso-height-percent:0;mso-wrap-distance-left:9pt;mso-wrap-distance-top:0;mso-wrap-distance-right:9pt;mso-wrap-distance-bottom:0;mso-position-horizontal:absolute;mso-position-horizontal-relative:text;mso-position-vertical:absolute;mso-position-vertical-relative:text;mso-width-percent:0;mso-height-percent:0;mso-width-relative:margin;mso-height-relative:margin;v-text-anchor:top" o:gfxdata="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" fillcolor="white [3201]" strokeweight=".5pt">
+              <v:shape id="Text Box 10" o:spid="_x0000_s1036" type="#_x0000_t202" style="position:absolute;left:0;text-align:left;margin-left:37.15pt;margin-top:13.4pt;width:276pt;height:21pt;z-index:251674624;visibility:visible;mso-wrap-style:square;mso-width-percent:0;mso-height-percent:0;mso-wrap-distance-left:9pt;mso-wrap-distance-top:0;mso-wrap-distance-right:9pt;mso-wrap-distance-bottom:0;mso-position-horizontal:absolute;mso-position-horizontal-relative:text;mso-position-vertical:absolute;mso-position-vertical-relative:text;mso-width-percent:0;mso-height-percent:0;mso-width-relative:margin;mso-height-relative:margin;v-text-anchor:top" o:gfxdata="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" fillcolor="white [3201]" strokeweight=".5pt">
                 <v:textbox>
                   <w:txbxContent>
                     <w:p>
@@ -5005,7 +7593,7 @@
           </mc:Choice>
           <mc:Fallback>
             <w:pict>
-              <v:shape id="Text Box 11" o:spid="_x0000_s1035" type="#_x0000_t202" style="position:absolute;left:0;text-align:left;margin-left:37.15pt;margin-top:14.1pt;width:276pt;height:35.25pt;z-index:251676672;visibility:visible;mso-wrap-style:square;mso-width-percent:0;mso-height-percent:0;mso-wrap-distance-left:9pt;mso-wrap-distance-top:0;mso-wrap-distance-right:9pt;mso-wrap-distance-bottom:0;mso-position-horizontal:absolute;mso-position-horizontal-relative:text;mso-position-vertical:absolute;mso-position-vertical-relative:text;mso-width-percent:0;mso-height-percent:0;mso-width-relative:margin;mso-height-relative:margin;v-text-anchor:top" o:gfxdata="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" fillcolor="white [3201]" strokeweight=".5pt">
+              <v:shape id="Text Box 11" o:spid="_x0000_s1037" type="#_x0000_t202" style="position:absolute;left:0;text-align:left;margin-left:37.15pt;margin-top:14.1pt;width:276pt;height:35.25pt;z-index:251676672;visibility:visible;mso-wrap-style:square;mso-width-percent:0;mso-height-percent:0;mso-wrap-distance-left:9pt;mso-wrap-distance-top:0;mso-wrap-distance-right:9pt;mso-wrap-distance-bottom:0;mso-position-horizontal:absolute;mso-position-horizontal-relative:text;mso-position-vertical:absolute;mso-position-vertical-relative:text;mso-width-percent:0;mso-height-percent:0;mso-width-relative:margin;mso-height-relative:margin;v-text-anchor:top" o:gfxdata="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" fillcolor="white [3201]" strokeweight=".5pt">
                 <v:textbox>
                   <w:txbxContent>
                     <w:p>
@@ -5350,7 +7938,7 @@
           </mc:Choice>
           <mc:Fallback>
             <w:pict>
-              <v:shape id="Text Box 14" o:spid="_x0000_s1036" type="#_x0000_t202" style="position:absolute;margin-left:37.5pt;margin-top:3.95pt;width:237pt;height:33pt;z-index:251680768;visibility:visible;mso-wrap-style:square;mso-width-percent:0;mso-height-percent:0;mso-wrap-distance-left:9pt;mso-wrap-distance-top:0;mso-wrap-distance-right:9pt;mso-wrap-distance-bottom:0;mso-position-horizontal:absolute;mso-position-horizontal-relative:text;mso-position-vertical:absolute;mso-position-vertical-relative:text;mso-width-percent:0;mso-height-percent:0;mso-width-relative:margin;mso-height-relative:margin;v-text-anchor:top" o:gfxdata="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" fillcolor="white [3201]" strokeweight=".5pt">
+              <v:shape id="Text Box 14" o:spid="_x0000_s1038" type="#_x0000_t202" style="position:absolute;margin-left:37.5pt;margin-top:3.95pt;width:237pt;height:33pt;z-index:251680768;visibility:visible;mso-wrap-style:square;mso-width-percent:0;mso-height-percent:0;mso-wrap-distance-left:9pt;mso-wrap-distance-top:0;mso-wrap-distance-right:9pt;mso-wrap-distance-bottom:0;mso-position-horizontal:absolute;mso-position-horizontal-relative:text;mso-position-vertical:absolute;mso-position-vertical-relative:text;mso-width-percent:0;mso-height-percent:0;mso-width-relative:margin;mso-height-relative:margin;v-text-anchor:top" o:gfxdata="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" fillcolor="white [3201]" strokeweight=".5pt">
                 <v:textbox>
                   <w:txbxContent>
                     <w:p>
@@ -5783,7 +8371,7 @@
           </mc:Choice>
           <mc:Fallback>
             <w:pict>
-              <v:shape id="Text Box 15" o:spid="_x0000_s1037" type="#_x0000_t202" style="position:absolute;left:0;text-align:left;margin-left:37.5pt;margin-top:16.4pt;width:237pt;height:50.25pt;z-index:251682816;visibility:visible;mso-wrap-style:square;mso-width-percent:0;mso-height-percent:0;mso-wrap-distance-left:9pt;mso-wrap-distance-top:0;mso-wrap-distance-right:9pt;mso-wrap-distance-bottom:0;mso-position-horizontal:absolute;mso-position-horizontal-relative:text;mso-position-vertical:absolute;mso-position-vertical-relative:text;mso-width-percent:0;mso-height-percent:0;mso-width-relative:margin;mso-height-relative:margin;v-text-anchor:top" o:gfxdata="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" fillcolor="white [3201]" strokeweight=".5pt">
+              <v:shape id="Text Box 15" o:spid="_x0000_s1039" type="#_x0000_t202" style="position:absolute;left:0;text-align:left;margin-left:37.5pt;margin-top:16.4pt;width:237pt;height:50.25pt;z-index:251682816;visibility:visible;mso-wrap-style:square;mso-width-percent:0;mso-height-percent:0;mso-wrap-distance-left:9pt;mso-wrap-distance-top:0;mso-wrap-distance-right:9pt;mso-wrap-distance-bottom:0;mso-position-horizontal:absolute;mso-position-horizontal-relative:text;mso-position-vertical:absolute;mso-position-vertical-relative:text;mso-width-percent:0;mso-height-percent:0;mso-width-relative:margin;mso-height-relative:margin;v-text-anchor:top" o:gfxdata="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" fillcolor="white [3201]" strokeweight=".5pt">
                 <v:textbox>
                   <w:txbxContent>
                     <w:p>
@@ -6212,7 +8800,7 @@
           </mc:Choice>
           <mc:Fallback>
             <w:pict>
-              <v:shape id="Text Box 18" o:spid="_x0000_s1038" type="#_x0000_t202" style="position:absolute;margin-left:19.15pt;margin-top:1.95pt;width:204pt;height:21pt;z-index:251692032;visibility:visible;mso-wrap-style:square;mso-width-percent:0;mso-height-percent:0;mso-wrap-distance-left:9pt;mso-wrap-distance-top:0;mso-wrap-distance-right:9pt;mso-wrap-distance-bottom:0;mso-position-horizontal:absolute;mso-position-horizontal-relative:text;mso-position-vertical:absolute;mso-position-vertical-relative:text;mso-width-percent:0;mso-height-percent:0;mso-width-relative:margin;mso-height-relative:margin;v-text-anchor:top" o:gfxdata="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" fillcolor="white [3201]" strokeweight=".5pt">
+              <v:shape id="Text Box 18" o:spid="_x0000_s1040" type="#_x0000_t202" style="position:absolute;margin-left:19.15pt;margin-top:1.95pt;width:204pt;height:21pt;z-index:251692032;visibility:visible;mso-wrap-style:square;mso-width-percent:0;mso-height-percent:0;mso-wrap-distance-left:9pt;mso-wrap-distance-top:0;mso-wrap-distance-right:9pt;mso-wrap-distance-bottom:0;mso-position-horizontal:absolute;mso-position-horizontal-relative:text;mso-position-vertical:absolute;mso-position-vertical-relative:text;mso-width-percent:0;mso-height-percent:0;mso-width-relative:margin;mso-height-relative:margin;v-text-anchor:top" o:gfxdata="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" fillcolor="white [3201]" strokeweight=".5pt">
                 <v:textbox>
                   <w:txbxContent>
                     <w:p>
@@ -6475,7 +9063,7 @@
           </mc:Choice>
           <mc:Fallback>
             <w:pict>
-              <v:shape id="Text Box 19" o:spid="_x0000_s1039" type="#_x0000_t202" style="position:absolute;margin-left:43.9pt;margin-top:12.9pt;width:252.75pt;height:19.5pt;z-index:251694080;visibility:visible;mso-wrap-style:square;mso-width-percent:0;mso-height-percent:0;mso-wrap-distance-left:9pt;mso-wrap-distance-top:0;mso-wrap-distance-right:9pt;mso-wrap-distance-bottom:0;mso-position-horizontal:absolute;mso-position-horizontal-relative:text;mso-position-vertical:absolute;mso-position-vertical-relative:text;mso-width-percent:0;mso-height-percent:0;mso-width-relative:margin;mso-height-relative:margin;v-text-anchor:top" o:gfxdata="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" fillcolor="white [3201]" strokeweight=".5pt">
+              <v:shape id="Text Box 19" o:spid="_x0000_s1041" type="#_x0000_t202" style="position:absolute;margin-left:43.9pt;margin-top:12.9pt;width:252.75pt;height:19.5pt;z-index:251694080;visibility:visible;mso-wrap-style:square;mso-width-percent:0;mso-height-percent:0;mso-wrap-distance-left:9pt;mso-wrap-distance-top:0;mso-wrap-distance-right:9pt;mso-wrap-distance-bottom:0;mso-position-horizontal:absolute;mso-position-horizontal-relative:text;mso-position-vertical:absolute;mso-position-vertical-relative:text;mso-width-percent:0;mso-height-percent:0;mso-width-relative:margin;mso-height-relative:margin;v-text-anchor:top" o:gfxdata="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" fillcolor="white [3201]" strokeweight=".5pt">
                 <v:textbox>
                   <w:txbxContent>
                     <w:p>
@@ -6906,28 +9494,7 @@
                                 <w:b/>
                                 <w:bCs/>
                               </w:rPr>
-                              <w:t>Circle</w:t>
-                            </w:r>
-                            <w:r>
-                              <w:rPr>
-                                <w:b/>
-                                <w:bCs/>
-                              </w:rPr>
-                              <w:t xml:space="preserve"> </w:t>
-                            </w:r>
-                            <w:r>
-                              <w:rPr>
-                                <w:b/>
-                                <w:bCs/>
-                              </w:rPr>
-                              <w:t>circle</w:t>
-                            </w:r>
-                            <w:r>
-                              <w:rPr>
-                                <w:b/>
-                                <w:bCs/>
-                              </w:rPr>
-                              <w:t xml:space="preserve"> = </w:t>
+                              <w:t xml:space="preserve">Circle circle = </w:t>
                             </w:r>
                             <w:r>
                               <w:rPr>
@@ -7035,7 +9602,7 @@
           </mc:Choice>
           <mc:Fallback>
             <w:pict>
-              <v:shape id="Text Box 21" o:spid="_x0000_s1040" type="#_x0000_t202" style="position:absolute;margin-left:19.15pt;margin-top:2.1pt;width:283.5pt;height:49.5pt;z-index:251696128;visibility:visible;mso-wrap-style:square;mso-width-percent:0;mso-height-percent:0;mso-wrap-distance-left:9pt;mso-wrap-distance-top:0;mso-wrap-distance-right:9pt;mso-wrap-distance-bottom:0;mso-position-horizontal:absolute;mso-position-horizontal-relative:text;mso-position-vertical:absolute;mso-position-vertical-relative:text;mso-width-percent:0;mso-height-percent:0;mso-width-relative:margin;mso-height-relative:margin;v-text-anchor:top" o:gfxdata="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" fillcolor="white [3201]" strokeweight=".5pt">
+              <v:shape id="Text Box 21" o:spid="_x0000_s1042" type="#_x0000_t202" style="position:absolute;margin-left:19.15pt;margin-top:2.1pt;width:283.5pt;height:49.5pt;z-index:251696128;visibility:visible;mso-wrap-style:square;mso-width-percent:0;mso-height-percent:0;mso-wrap-distance-left:9pt;mso-wrap-distance-top:0;mso-wrap-distance-right:9pt;mso-wrap-distance-bottom:0;mso-position-horizontal:absolute;mso-position-horizontal-relative:text;mso-position-vertical:absolute;mso-position-vertical-relative:text;mso-width-percent:0;mso-height-percent:0;mso-width-relative:margin;mso-height-relative:margin;v-text-anchor:top" o:gfxdata="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" fillcolor="white [3201]" strokeweight=".5pt">
                 <v:textbox>
                   <w:txbxContent>
                     <w:p>
@@ -7268,28 +9835,7 @@
                           <w:b/>
                           <w:bCs/>
                         </w:rPr>
-                        <w:t>Circle</w:t>
-                      </w:r>
-                      <w:r>
-                        <w:rPr>
-                          <w:b/>
-                          <w:bCs/>
-                        </w:rPr>
-                        <w:t xml:space="preserve"> </w:t>
-                      </w:r>
-                      <w:r>
-                        <w:rPr>
-                          <w:b/>
-                          <w:bCs/>
-                        </w:rPr>
-                        <w:t>circle</w:t>
-                      </w:r>
-                      <w:r>
-                        <w:rPr>
-                          <w:b/>
-                          <w:bCs/>
-                        </w:rPr>
-                        <w:t xml:space="preserve"> = </w:t>
+                        <w:t xml:space="preserve">Circle circle = </w:t>
                       </w:r>
                       <w:r>
                         <w:rPr>
@@ -8214,7 +10760,7 @@
           </mc:Choice>
           <mc:Fallback>
             <w:pict>
-              <v:shape id="Text Box 2" o:spid="_x0000_s1041" type="#_x0000_t202" style="position:absolute;margin-left:-1.85pt;margin-top:14.35pt;width:407.25pt;height:152.25pt;z-index:251684864;visibility:visible;mso-wrap-style:square;mso-width-percent:0;mso-height-percent:0;mso-wrap-distance-left:9pt;mso-wrap-distance-top:0;mso-wrap-distance-right:9pt;mso-wrap-distance-bottom:0;mso-position-horizontal:absolute;mso-position-horizontal-relative:text;mso-position-vertical:absolute;mso-position-vertical-relative:text;mso-width-percent:0;mso-height-percent:0;mso-width-relative:margin;mso-height-relative:margin;v-text-anchor:top" o:gfxdata="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" fillcolor="white [3201]" strokeweight=".5pt">
+              <v:shape id="Text Box 2" o:spid="_x0000_s1043" type="#_x0000_t202" style="position:absolute;margin-left:-1.85pt;margin-top:14.35pt;width:407.25pt;height:152.25pt;z-index:251684864;visibility:visible;mso-wrap-style:square;mso-width-percent:0;mso-height-percent:0;mso-wrap-distance-left:9pt;mso-wrap-distance-top:0;mso-wrap-distance-right:9pt;mso-wrap-distance-bottom:0;mso-position-horizontal:absolute;mso-position-horizontal-relative:text;mso-position-vertical:absolute;mso-position-vertical-relative:text;mso-width-percent:0;mso-height-percent:0;mso-width-relative:margin;mso-height-relative:margin;v-text-anchor:top" o:gfxdata="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" fillcolor="white [3201]" strokeweight=".5pt">
                 <v:textbox>
                   <w:txbxContent>
                     <w:p>
@@ -9159,7 +11705,7 @@
           </mc:Choice>
           <mc:Fallback>
             <w:pict>
-              <v:shape id="Text Box 13" o:spid="_x0000_s1042" type="#_x0000_t202" style="position:absolute;margin-left:279.4pt;margin-top:16.25pt;width:247.5pt;height:125.25pt;z-index:251688960;visibility:visible;mso-wrap-style:square;mso-width-percent:0;mso-height-percent:0;mso-wrap-distance-left:9pt;mso-wrap-distance-top:0;mso-wrap-distance-right:9pt;mso-wrap-distance-bottom:0;mso-position-horizontal:absolute;mso-position-horizontal-relative:text;mso-position-vertical:absolute;mso-position-vertical-relative:text;mso-width-percent:0;mso-height-percent:0;mso-width-relative:margin;mso-height-relative:margin;v-text-anchor:top" o:gfxdata="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" fillcolor="white [3201]" strokeweight=".5pt">
+              <v:shape id="Text Box 13" o:spid="_x0000_s1044" type="#_x0000_t202" style="position:absolute;margin-left:279.4pt;margin-top:16.25pt;width:247.5pt;height:125.25pt;z-index:251688960;visibility:visible;mso-wrap-style:square;mso-width-percent:0;mso-height-percent:0;mso-wrap-distance-left:9pt;mso-wrap-distance-top:0;mso-wrap-distance-right:9pt;mso-wrap-distance-bottom:0;mso-position-horizontal:absolute;mso-position-horizontal-relative:text;mso-position-vertical:absolute;mso-position-vertical-relative:text;mso-width-percent:0;mso-height-percent:0;mso-width-relative:margin;mso-height-relative:margin;v-text-anchor:top" o:gfxdata="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" fillcolor="white [3201]" strokeweight=".5pt">
                 <v:textbox>
                   <w:txbxContent>
                     <w:p>
@@ -9609,7 +12155,7 @@
           </mc:Choice>
           <mc:Fallback>
             <w:pict>
-              <v:shape id="Text Box 7" o:spid="_x0000_s1043" type="#_x0000_t202" style="position:absolute;margin-left:-1.85pt;margin-top:16.25pt;width:247.5pt;height:125.25pt;z-index:251696639;visibility:visible;mso-wrap-style:square;mso-width-percent:0;mso-height-percent:0;mso-wrap-distance-left:9pt;mso-wrap-distance-top:0;mso-wrap-distance-right:9pt;mso-wrap-distance-bottom:0;mso-position-horizontal:absolute;mso-position-horizontal-relative:text;mso-position-vertical:absolute;mso-position-vertical-relative:text;mso-width-percent:0;mso-height-percent:0;mso-width-relative:margin;mso-height-relative:margin;v-text-anchor:top" o:gfxdata="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" fillcolor="white [3201]" strokeweight=".5pt">
+              <v:shape id="Text Box 7" o:spid="_x0000_s1045" type="#_x0000_t202" style="position:absolute;margin-left:-1.85pt;margin-top:16.25pt;width:247.5pt;height:125.25pt;z-index:251696639;visibility:visible;mso-wrap-style:square;mso-width-percent:0;mso-height-percent:0;mso-wrap-distance-left:9pt;mso-wrap-distance-top:0;mso-wrap-distance-right:9pt;mso-wrap-distance-bottom:0;mso-position-horizontal:absolute;mso-position-horizontal-relative:text;mso-position-vertical:absolute;mso-position-vertical-relative:text;mso-width-percent:0;mso-height-percent:0;mso-width-relative:margin;mso-height-relative:margin;v-text-anchor:top" o:gfxdata="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" fillcolor="white [3201]" strokeweight=".5pt">
                 <v:textbox>
                   <w:txbxContent>
                     <w:p>
@@ -9956,8 +12502,6 @@
           <w:szCs w:val="24"/>
         </w:rPr>
       </w:pPr>
-      <w:bookmarkStart w:id="0" w:name="_GoBack"/>
-      <w:bookmarkEnd w:id="0"/>
       <w:r>
         <w:rPr>
           <w:sz w:val="24"/>
@@ -11993,7 +14537,7 @@
 </file>
 
 <file path=customXml/itemProps1.xml><?xml version="1.0" encoding="utf-8"?>
-<ds:datastoreItem xmlns:ds="http://schemas.openxmlformats.org/officeDocument/2006/customXml" ds:itemID="{E56E9A6D-7192-46E4-8208-6284EE464D0E}">
+<ds:datastoreItem xmlns:ds="http://schemas.openxmlformats.org/officeDocument/2006/customXml" ds:itemID="{20C80C6B-CB9B-4A0F-9A88-7EA812F4B17E}">
   <ds:schemaRefs>
     <ds:schemaRef ds:uri="http://schemas.openxmlformats.org/officeDocument/2006/bibliography"/>
   </ds:schemaRefs>
